--- a/documentation/specifications/CUFXNMAServices.docx
+++ b/documentation/specifications/CUFXNMAServices.docx
@@ -64,45 +64,47 @@
         <w:t xml:space="preserve"> </w:t>
       </w:r>
       <w:r>
-        <w:t>4.3</w:t>
-      </w:r>
-    </w:p>
-    <w:p>
-      <w:pPr>
-        <w:pStyle w:val="Heading1"/>
-      </w:pPr>
-      <w:bookmarkStart w:id="0" w:name="_Toc21345339"/>
-      <w:r>
-        <w:t>Document Status</w:t>
-      </w:r>
+        <w:t>4.4</w:t>
+      </w:r>
+      <w:bookmarkStart w:id="0" w:name="_GoBack"/>
       <w:bookmarkEnd w:id="0"/>
     </w:p>
     <w:p>
-      <w:r>
-        <w:rPr>
-          <w:rStyle w:val="Emphasis"/>
-        </w:rPr>
-        <w:t xml:space="preserve">status: </w:t>
-      </w:r>
-      <w:r>
-        <w:t>Request for Comment  (valid values are &lt;</w:t>
-      </w:r>
-      <w:r>
-        <w:t xml:space="preserve"> </w:t>
-      </w:r>
-      <w:r>
-        <w:t>Request for Comment, Preliminary Review, Public Review, Architectural Review, Final Review, Published, Deprecated)</w:t>
-      </w:r>
+      <w:pPr>
+        <w:pStyle w:val="Heading1"/>
+      </w:pPr>
+      <w:bookmarkStart w:id="1" w:name="_Toc54095521"/>
+      <w:r>
+        <w:t>Document Status</w:t>
+      </w:r>
+      <w:bookmarkEnd w:id="1"/>
     </w:p>
     <w:p>
+      <w:r>
+        <w:rPr>
+          <w:rStyle w:val="Emphasis"/>
+        </w:rPr>
+        <w:t xml:space="preserve">status: </w:t>
+      </w:r>
+      <w:r>
+        <w:t>Request for Comment  (valid values are &lt;</w:t>
+      </w:r>
+      <w:r>
+        <w:t xml:space="preserve"> </w:t>
+      </w:r>
+      <w:r>
+        <w:t>Request for Comment, Preliminary Review, Public Review, Architectural Review, Final Review, Published, Deprecated)</w:t>
+      </w:r>
+    </w:p>
+    <w:p>
       <w:pPr>
         <w:pStyle w:val="Heading1"/>
       </w:pPr>
-      <w:bookmarkStart w:id="1" w:name="_Toc21345340"/>
+      <w:bookmarkStart w:id="2" w:name="_Toc54095522"/>
       <w:r>
         <w:t>Change Log</w:t>
       </w:r>
-      <w:bookmarkEnd w:id="1"/>
+      <w:bookmarkEnd w:id="2"/>
     </w:p>
     <w:tbl>
       <w:tblPr>
@@ -111,9 +113,9 @@
         <w:tblLook w:val="04A0" w:firstRow="1" w:lastRow="0" w:firstColumn="1" w:lastColumn="0" w:noHBand="0" w:noVBand="1"/>
       </w:tblPr>
       <w:tblGrid>
-        <w:gridCol w:w="1026"/>
+        <w:gridCol w:w="1019"/>
         <w:gridCol w:w="1199"/>
-        <w:gridCol w:w="7135"/>
+        <w:gridCol w:w="7142"/>
       </w:tblGrid>
       <w:tr>
         <w:trPr>
@@ -768,7 +770,23 @@
               <w:cnfStyle w:val="000000000000" w:firstRow="0" w:lastRow="0" w:firstColumn="0" w:lastColumn="0" w:oddVBand="0" w:evenVBand="0" w:oddHBand="0" w:evenHBand="0" w:firstRowFirstColumn="0" w:firstRowLastColumn="0" w:lastRowFirstColumn="0" w:lastRowLastColumn="0"/>
             </w:pPr>
             <w:r>
-              <w:t>Global update applied for minOccurs 0 maxOccurs 1. Xsd had 1 or more elements corrected to be consistent with the standard definition.</w:t>
+              <w:t xml:space="preserve">Global update applied for minOccurs 0 </w:t>
+            </w:r>
+            <w:proofErr w:type="spellStart"/>
+            <w:r>
+              <w:t>maxOccurs</w:t>
+            </w:r>
+            <w:proofErr w:type="spellEnd"/>
+            <w:r>
+              <w:t xml:space="preserve"> 1. </w:t>
+            </w:r>
+            <w:proofErr w:type="spellStart"/>
+            <w:r>
+              <w:t>Xsd</w:t>
+            </w:r>
+            <w:proofErr w:type="spellEnd"/>
+            <w:r>
+              <w:t xml:space="preserve"> had 1 or more elements corrected to be consistent with the standard definition.</w:t>
             </w:r>
           </w:p>
           <w:p>
@@ -781,8 +799,13 @@
               <w:cnfStyle w:val="000000000000" w:firstRow="0" w:lastRow="0" w:firstColumn="0" w:lastColumn="0" w:oddVBand="0" w:evenVBand="0" w:oddHBand="0" w:evenHBand="0" w:firstRowFirstColumn="0" w:firstRowLastColumn="0" w:lastRowFirstColumn="0" w:lastRowLastColumn="0"/>
             </w:pPr>
             <w:r>
-              <w:t>Account - Add enum Other to AccountType</w:t>
-            </w:r>
+              <w:t xml:space="preserve">Account - Add enum Other to </w:t>
+            </w:r>
+            <w:proofErr w:type="spellStart"/>
+            <w:r>
+              <w:t>AccountType</w:t>
+            </w:r>
+            <w:proofErr w:type="spellEnd"/>
           </w:p>
           <w:p>
             <w:pPr>
@@ -794,12 +817,59 @@
               <w:cnfStyle w:val="000000000000" w:firstRow="0" w:lastRow="0" w:firstColumn="0" w:lastColumn="0" w:oddVBand="0" w:evenVBand="0" w:oddHBand="0" w:evenHBand="0" w:firstRowFirstColumn="0" w:firstRowLastColumn="0" w:lastRowFirstColumn="0" w:lastRowLastColumn="0"/>
             </w:pPr>
             <w:r>
-              <w:t xml:space="preserve">Party - Removed listbase from Trust and estate, add trustType and estateType. For improved solution to MS issue. Types were not lists. Added parent child relationships financial institution and vendor for party </w:t>
+              <w:t xml:space="preserve">Party - Removed </w:t>
+            </w:r>
+            <w:proofErr w:type="spellStart"/>
+            <w:r>
+              <w:t>listbase</w:t>
+            </w:r>
+            <w:proofErr w:type="spellEnd"/>
+            <w:r>
+              <w:t xml:space="preserve"> from Trust and estate, add </w:t>
+            </w:r>
+            <w:proofErr w:type="spellStart"/>
+            <w:r>
+              <w:t>trustType</w:t>
+            </w:r>
+            <w:proofErr w:type="spellEnd"/>
+            <w:r>
+              <w:t xml:space="preserve"> and </w:t>
+            </w:r>
+            <w:proofErr w:type="spellStart"/>
+            <w:r>
+              <w:t>estateType</w:t>
+            </w:r>
+            <w:proofErr w:type="spellEnd"/>
+            <w:r>
+              <w:t xml:space="preserve">. For improved solution to MS issue. Types were not lists. Added parent child relationships financial institution and vendor for party </w:t>
             </w:r>
             <w:r>
               <w:lastRenderedPageBreak/>
-              <w:t>association. Added a free form string field for organization sub type to drill down into the type of organization beyond it's taxable formation. Added partyDeletedBy,  Added enum passport for improved localization support to type IndividualDocument</w:t>
-            </w:r>
+              <w:t xml:space="preserve">association. Added a free form string field for organization sub type to drill down into the type of organization beyond </w:t>
+            </w:r>
+            <w:proofErr w:type="spellStart"/>
+            <w:proofErr w:type="gramStart"/>
+            <w:r>
+              <w:t>it's</w:t>
+            </w:r>
+            <w:proofErr w:type="spellEnd"/>
+            <w:proofErr w:type="gramEnd"/>
+            <w:r>
+              <w:t xml:space="preserve"> taxable formation. Added </w:t>
+            </w:r>
+            <w:proofErr w:type="spellStart"/>
+            <w:r>
+              <w:t>partyDeletedBy</w:t>
+            </w:r>
+            <w:proofErr w:type="spellEnd"/>
+            <w:r>
+              <w:t xml:space="preserve">,  Added enum passport for improved localization support to type </w:t>
+            </w:r>
+            <w:proofErr w:type="spellStart"/>
+            <w:r>
+              <w:t>IndividualDocument</w:t>
+            </w:r>
+            <w:proofErr w:type="spellEnd"/>
           </w:p>
           <w:p>
             <w:pPr>
@@ -811,7 +881,95 @@
               <w:cnfStyle w:val="000000000000" w:firstRow="0" w:lastRow="0" w:firstColumn="0" w:lastColumn="0" w:oddVBand="0" w:evenVBand="0" w:oddHBand="0" w:evenHBand="0" w:firstRowFirstColumn="0" w:firstRowLastColumn="0" w:lastRowFirstColumn="0" w:lastRowLastColumn="0"/>
             </w:pPr>
             <w:r>
-              <w:t>Party, PartyFilter - Add organizationTypeList, organizationSubTypeList and organizationNameList to party filter. Fixed invalid comment on organizationName, removed types PartyCreatedByList, PartyModifiedList, replaced with reference UserIdList. Changed PartyStatusComment to PartySubStatus, PartySubStatusList.</w:t>
+              <w:t xml:space="preserve">Party, </w:t>
+            </w:r>
+            <w:proofErr w:type="spellStart"/>
+            <w:r>
+              <w:t>PartyFilter</w:t>
+            </w:r>
+            <w:proofErr w:type="spellEnd"/>
+            <w:r>
+              <w:t xml:space="preserve"> - Add </w:t>
+            </w:r>
+            <w:proofErr w:type="spellStart"/>
+            <w:r>
+              <w:t>organizationTypeList</w:t>
+            </w:r>
+            <w:proofErr w:type="spellEnd"/>
+            <w:r>
+              <w:t xml:space="preserve">, </w:t>
+            </w:r>
+            <w:proofErr w:type="spellStart"/>
+            <w:r>
+              <w:t>organizationSubTypeList</w:t>
+            </w:r>
+            <w:proofErr w:type="spellEnd"/>
+            <w:r>
+              <w:t xml:space="preserve"> and </w:t>
+            </w:r>
+            <w:proofErr w:type="spellStart"/>
+            <w:r>
+              <w:t>organizationNameList</w:t>
+            </w:r>
+            <w:proofErr w:type="spellEnd"/>
+            <w:r>
+              <w:t xml:space="preserve"> to party filter. Fixed invalid comment on </w:t>
+            </w:r>
+            <w:proofErr w:type="spellStart"/>
+            <w:r>
+              <w:t>organizationName</w:t>
+            </w:r>
+            <w:proofErr w:type="spellEnd"/>
+            <w:r>
+              <w:t xml:space="preserve">, removed types </w:t>
+            </w:r>
+            <w:proofErr w:type="spellStart"/>
+            <w:r>
+              <w:t>PartyCreatedByList</w:t>
+            </w:r>
+            <w:proofErr w:type="spellEnd"/>
+            <w:r>
+              <w:t xml:space="preserve">, </w:t>
+            </w:r>
+            <w:proofErr w:type="spellStart"/>
+            <w:r>
+              <w:t>PartyModifiedList</w:t>
+            </w:r>
+            <w:proofErr w:type="spellEnd"/>
+            <w:r>
+              <w:t xml:space="preserve">, replaced with reference </w:t>
+            </w:r>
+            <w:proofErr w:type="spellStart"/>
+            <w:r>
+              <w:t>UserIdList</w:t>
+            </w:r>
+            <w:proofErr w:type="spellEnd"/>
+            <w:r>
+              <w:t xml:space="preserve">. Changed </w:t>
+            </w:r>
+            <w:proofErr w:type="spellStart"/>
+            <w:r>
+              <w:t>PartyStatusComment</w:t>
+            </w:r>
+            <w:proofErr w:type="spellEnd"/>
+            <w:r>
+              <w:t xml:space="preserve"> to </w:t>
+            </w:r>
+            <w:proofErr w:type="spellStart"/>
+            <w:r>
+              <w:t>PartySubStatus</w:t>
+            </w:r>
+            <w:proofErr w:type="spellEnd"/>
+            <w:r>
+              <w:t xml:space="preserve">, </w:t>
+            </w:r>
+            <w:proofErr w:type="spellStart"/>
+            <w:r>
+              <w:t>PartySubStatusList</w:t>
+            </w:r>
+            <w:proofErr w:type="spellEnd"/>
+            <w:r>
+              <w:t>.</w:t>
             </w:r>
           </w:p>
           <w:p>
@@ -823,8 +981,45 @@
               </w:numPr>
               <w:cnfStyle w:val="000000000000" w:firstRow="0" w:lastRow="0" w:firstColumn="0" w:lastColumn="0" w:oddVBand="0" w:evenVBand="0" w:oddHBand="0" w:evenHBand="0" w:firstRowFirstColumn="0" w:firstRowLastColumn="0" w:lastRowFirstColumn="0" w:lastRowLastColumn="0"/>
             </w:pPr>
-            <w:r>
-              <w:t>ProductOffering - Corrected productId, productType, and productSubType to minOccurs 0. InterestRateList set to minOccurs="0"</w:t>
+            <w:proofErr w:type="spellStart"/>
+            <w:r>
+              <w:t>ProductOffering</w:t>
+            </w:r>
+            <w:proofErr w:type="spellEnd"/>
+            <w:r>
+              <w:t xml:space="preserve"> - Corrected </w:t>
+            </w:r>
+            <w:proofErr w:type="spellStart"/>
+            <w:r>
+              <w:t>productId</w:t>
+            </w:r>
+            <w:proofErr w:type="spellEnd"/>
+            <w:r>
+              <w:t xml:space="preserve">, </w:t>
+            </w:r>
+            <w:proofErr w:type="spellStart"/>
+            <w:r>
+              <w:t>productType</w:t>
+            </w:r>
+            <w:proofErr w:type="spellEnd"/>
+            <w:r>
+              <w:t xml:space="preserve">, and </w:t>
+            </w:r>
+            <w:proofErr w:type="spellStart"/>
+            <w:r>
+              <w:t>productSubType</w:t>
+            </w:r>
+            <w:proofErr w:type="spellEnd"/>
+            <w:r>
+              <w:t xml:space="preserve"> to minOccurs 0. </w:t>
+            </w:r>
+            <w:proofErr w:type="spellStart"/>
+            <w:r>
+              <w:t>InterestRateList</w:t>
+            </w:r>
+            <w:proofErr w:type="spellEnd"/>
+            <w:r>
+              <w:t xml:space="preserve"> set to minOccurs="0"</w:t>
             </w:r>
           </w:p>
         </w:tc>
@@ -947,8 +1142,547 @@
             <w:r>
               <w:t>control is being used in Github.</w:t>
             </w:r>
-            <w:bookmarkStart w:id="2" w:name="_GoBack"/>
-            <w:bookmarkEnd w:id="2"/>
+          </w:p>
+        </w:tc>
+      </w:tr>
+      <w:tr>
+        <w:trPr>
+          <w:cnfStyle w:val="000000100000" w:firstRow="0" w:lastRow="0" w:firstColumn="0" w:lastColumn="0" w:oddVBand="0" w:evenVBand="0" w:oddHBand="1" w:evenHBand="0" w:firstRowFirstColumn="0" w:firstRowLastColumn="0" w:lastRowFirstColumn="0" w:lastRowLastColumn="0"/>
+          <w:trHeight w:val="117"/>
+        </w:trPr>
+        <w:tc>
+          <w:tcPr>
+            <w:cnfStyle w:val="001000000000" w:firstRow="0" w:lastRow="0" w:firstColumn="1" w:lastColumn="0" w:oddVBand="0" w:evenVBand="0" w:oddHBand="0" w:evenHBand="0" w:firstRowFirstColumn="0" w:firstRowLastColumn="0" w:lastRowFirstColumn="0" w:lastRowLastColumn="0"/>
+            <w:tcW w:w="1041" w:type="dxa"/>
+          </w:tcPr>
+          <w:p>
+            <w:r>
+              <w:t xml:space="preserve">4.4 </w:t>
+            </w:r>
+          </w:p>
+        </w:tc>
+        <w:tc>
+          <w:tcPr>
+            <w:tcW w:w="1047" w:type="dxa"/>
+          </w:tcPr>
+          <w:p>
+            <w:pPr>
+              <w:cnfStyle w:val="000000100000" w:firstRow="0" w:lastRow="0" w:firstColumn="0" w:lastColumn="0" w:oddVBand="0" w:evenVBand="0" w:oddHBand="1" w:evenHBand="0" w:firstRowFirstColumn="0" w:firstRowLastColumn="0" w:lastRowFirstColumn="0" w:lastRowLastColumn="0"/>
+              <w:rPr>
+                <w:b/>
+              </w:rPr>
+            </w:pPr>
+            <w:r>
+              <w:rPr>
+                <w:b/>
+              </w:rPr>
+              <w:t>10/20/2020</w:t>
+            </w:r>
+          </w:p>
+        </w:tc>
+        <w:tc>
+          <w:tcPr>
+            <w:tcW w:w="7488" w:type="dxa"/>
+          </w:tcPr>
+          <w:p>
+            <w:pPr>
+              <w:pStyle w:val="ListParagraph"/>
+              <w:numPr>
+                <w:ilvl w:val="0"/>
+                <w:numId w:val="21"/>
+              </w:numPr>
+              <w:cnfStyle w:val="000000100000" w:firstRow="0" w:lastRow="0" w:firstColumn="0" w:lastColumn="0" w:oddVBand="0" w:evenVBand="0" w:oddHBand="1" w:evenHBand="0" w:firstRowFirstColumn="0" w:firstRowLastColumn="0" w:lastRowFirstColumn="0" w:lastRowLastColumn="0"/>
+            </w:pPr>
+            <w:r>
+              <w:t xml:space="preserve">Updated to release 4.4. </w:t>
+            </w:r>
+            <w:r>
+              <w:t xml:space="preserve">Account - Deprecated type. Use </w:t>
+            </w:r>
+            <w:proofErr w:type="spellStart"/>
+            <w:r>
+              <w:t>accountType</w:t>
+            </w:r>
+            <w:proofErr w:type="spellEnd"/>
+            <w:r>
+              <w:t xml:space="preserve"> in </w:t>
+            </w:r>
+            <w:proofErr w:type="spellStart"/>
+            <w:r>
+              <w:t>accountBase</w:t>
+            </w:r>
+            <w:proofErr w:type="spellEnd"/>
+            <w:r>
+              <w:t>.</w:t>
+            </w:r>
+          </w:p>
+          <w:p>
+            <w:pPr>
+              <w:pStyle w:val="ListParagraph"/>
+              <w:numPr>
+                <w:ilvl w:val="0"/>
+                <w:numId w:val="21"/>
+              </w:numPr>
+              <w:cnfStyle w:val="000000100000" w:firstRow="0" w:lastRow="0" w:firstColumn="0" w:lastColumn="0" w:oddVBand="0" w:evenVBand="0" w:oddHBand="1" w:evenHBand="0" w:firstRowFirstColumn="0" w:firstRowLastColumn="0" w:lastRowFirstColumn="0" w:lastRowLastColumn="0"/>
+            </w:pPr>
+            <w:r>
+              <w:t xml:space="preserve">Documented </w:t>
+            </w:r>
+            <w:proofErr w:type="gramStart"/>
+            <w:r>
+              <w:t>meta</w:t>
+            </w:r>
+            <w:proofErr w:type="gramEnd"/>
+            <w:r>
+              <w:t xml:space="preserve"> usage.</w:t>
+            </w:r>
+          </w:p>
+          <w:p>
+            <w:pPr>
+              <w:pStyle w:val="ListParagraph"/>
+              <w:numPr>
+                <w:ilvl w:val="0"/>
+                <w:numId w:val="21"/>
+              </w:numPr>
+              <w:cnfStyle w:val="000000100000" w:firstRow="0" w:lastRow="0" w:firstColumn="0" w:lastColumn="0" w:oddVBand="0" w:evenVBand="0" w:oddHBand="1" w:evenHBand="0" w:firstRowFirstColumn="0" w:firstRowLastColumn="0" w:lastRowFirstColumn="0" w:lastRowLastColumn="0"/>
+            </w:pPr>
+            <w:r>
+              <w:t xml:space="preserve">Added </w:t>
+            </w:r>
+            <w:proofErr w:type="spellStart"/>
+            <w:r>
+              <w:t>interestPostingFrequency</w:t>
+            </w:r>
+            <w:proofErr w:type="spellEnd"/>
+            <w:r>
+              <w:t xml:space="preserve">, </w:t>
+            </w:r>
+            <w:proofErr w:type="spellStart"/>
+            <w:r>
+              <w:t>withholdingsInfoList</w:t>
+            </w:r>
+            <w:proofErr w:type="spellEnd"/>
+            <w:r>
+              <w:t xml:space="preserve">, </w:t>
+            </w:r>
+            <w:proofErr w:type="spellStart"/>
+            <w:r>
+              <w:t>overDraftProtectionAccountId</w:t>
+            </w:r>
+            <w:proofErr w:type="spellEnd"/>
+            <w:r>
+              <w:t xml:space="preserve">, </w:t>
+            </w:r>
+            <w:proofErr w:type="spellStart"/>
+            <w:r>
+              <w:t>overDraftProtectionAccountType</w:t>
+            </w:r>
+            <w:proofErr w:type="spellEnd"/>
+            <w:r>
+              <w:t xml:space="preserve">, </w:t>
+            </w:r>
+            <w:proofErr w:type="spellStart"/>
+            <w:r>
+              <w:t>overDraftProtectionAccountSubType</w:t>
+            </w:r>
+            <w:proofErr w:type="spellEnd"/>
+            <w:r>
+              <w:t xml:space="preserve">. </w:t>
+            </w:r>
+          </w:p>
+          <w:p>
+            <w:pPr>
+              <w:pStyle w:val="ListParagraph"/>
+              <w:numPr>
+                <w:ilvl w:val="0"/>
+                <w:numId w:val="21"/>
+              </w:numPr>
+              <w:cnfStyle w:val="000000100000" w:firstRow="0" w:lastRow="0" w:firstColumn="0" w:lastColumn="0" w:oddVBand="0" w:evenVBand="0" w:oddHBand="1" w:evenHBand="0" w:firstRowFirstColumn="0" w:firstRowLastColumn="0" w:lastRowFirstColumn="0" w:lastRowLastColumn="0"/>
+            </w:pPr>
+            <w:r>
+              <w:t xml:space="preserve">Added </w:t>
+            </w:r>
+            <w:proofErr w:type="spellStart"/>
+            <w:r>
+              <w:t>enums</w:t>
+            </w:r>
+            <w:proofErr w:type="spellEnd"/>
+            <w:r>
+              <w:t xml:space="preserve"> to </w:t>
+            </w:r>
+            <w:proofErr w:type="spellStart"/>
+            <w:r>
+              <w:t>accountType</w:t>
+            </w:r>
+            <w:proofErr w:type="spellEnd"/>
+            <w:r>
+              <w:t xml:space="preserve"> for Installment, </w:t>
+            </w:r>
+            <w:proofErr w:type="spellStart"/>
+            <w:r>
+              <w:t>CommercialLoan</w:t>
+            </w:r>
+            <w:proofErr w:type="spellEnd"/>
+            <w:r>
+              <w:t xml:space="preserve">, </w:t>
+            </w:r>
+            <w:proofErr w:type="spellStart"/>
+            <w:r>
+              <w:t>CommercialLineOfCredit</w:t>
+            </w:r>
+            <w:proofErr w:type="spellEnd"/>
+            <w:r>
+              <w:t xml:space="preserve">, </w:t>
+            </w:r>
+            <w:proofErr w:type="spellStart"/>
+            <w:proofErr w:type="gramStart"/>
+            <w:r>
+              <w:t>GeneralLedger</w:t>
+            </w:r>
+            <w:proofErr w:type="spellEnd"/>
+            <w:proofErr w:type="gramEnd"/>
+            <w:r>
+              <w:t xml:space="preserve">. </w:t>
+            </w:r>
+            <w:proofErr w:type="spellStart"/>
+            <w:r>
+              <w:t>OtherLoan</w:t>
+            </w:r>
+            <w:proofErr w:type="spellEnd"/>
+            <w:r>
+              <w:t xml:space="preserve">. </w:t>
+            </w:r>
+          </w:p>
+          <w:p>
+            <w:pPr>
+              <w:pStyle w:val="ListParagraph"/>
+              <w:numPr>
+                <w:ilvl w:val="0"/>
+                <w:numId w:val="21"/>
+              </w:numPr>
+              <w:cnfStyle w:val="000000100000" w:firstRow="0" w:lastRow="0" w:firstColumn="0" w:lastColumn="0" w:oddVBand="0" w:evenVBand="0" w:oddHBand="1" w:evenHBand="0" w:firstRowFirstColumn="0" w:firstRowLastColumn="0" w:lastRowFirstColumn="0" w:lastRowLastColumn="0"/>
+            </w:pPr>
+            <w:proofErr w:type="spellStart"/>
+            <w:r>
+              <w:t>DeprecatedAccountAccountTypeList</w:t>
+            </w:r>
+            <w:proofErr w:type="spellEnd"/>
+            <w:r>
+              <w:t xml:space="preserve"> and </w:t>
+            </w:r>
+            <w:proofErr w:type="spellStart"/>
+            <w:r>
+              <w:t>AccountAccountTypePair</w:t>
+            </w:r>
+            <w:proofErr w:type="spellEnd"/>
+            <w:r>
+              <w:t xml:space="preserve">. </w:t>
+            </w:r>
+          </w:p>
+          <w:p>
+            <w:pPr>
+              <w:pStyle w:val="ListParagraph"/>
+              <w:numPr>
+                <w:ilvl w:val="0"/>
+                <w:numId w:val="21"/>
+              </w:numPr>
+              <w:cnfStyle w:val="000000100000" w:firstRow="0" w:lastRow="0" w:firstColumn="0" w:lastColumn="0" w:oddVBand="0" w:evenVBand="0" w:oddHBand="1" w:evenHBand="0" w:firstRowFirstColumn="0" w:firstRowLastColumn="0" w:lastRowFirstColumn="0" w:lastRowLastColumn="0"/>
+            </w:pPr>
+            <w:r>
+              <w:t xml:space="preserve">Added Type </w:t>
+            </w:r>
+            <w:proofErr w:type="spellStart"/>
+            <w:r>
+              <w:t>AccountIdentificationList</w:t>
+            </w:r>
+            <w:proofErr w:type="spellEnd"/>
+            <w:r>
+              <w:t xml:space="preserve">, </w:t>
+            </w:r>
+            <w:proofErr w:type="spellStart"/>
+            <w:r>
+              <w:t>AccountIdentification</w:t>
+            </w:r>
+            <w:proofErr w:type="spellEnd"/>
+            <w:r>
+              <w:t xml:space="preserve">, </w:t>
+            </w:r>
+            <w:proofErr w:type="spellStart"/>
+            <w:r>
+              <w:t>AccountSubType</w:t>
+            </w:r>
+            <w:proofErr w:type="spellEnd"/>
+          </w:p>
+          <w:p>
+            <w:pPr>
+              <w:pStyle w:val="ListParagraph"/>
+              <w:numPr>
+                <w:ilvl w:val="0"/>
+                <w:numId w:val="21"/>
+              </w:numPr>
+              <w:cnfStyle w:val="000000100000" w:firstRow="0" w:lastRow="0" w:firstColumn="0" w:lastColumn="0" w:oddVBand="0" w:evenVBand="0" w:oddHBand="1" w:evenHBand="0" w:firstRowFirstColumn="0" w:firstRowLastColumn="0" w:lastRowFirstColumn="0" w:lastRowLastColumn="0"/>
+            </w:pPr>
+            <w:r>
+              <w:t xml:space="preserve">Added </w:t>
+            </w:r>
+            <w:proofErr w:type="spellStart"/>
+            <w:r>
+              <w:t>enums</w:t>
+            </w:r>
+            <w:proofErr w:type="spellEnd"/>
+            <w:r>
+              <w:t xml:space="preserve"> </w:t>
+            </w:r>
+            <w:proofErr w:type="spellStart"/>
+            <w:r>
+              <w:t>ChargedOff</w:t>
+            </w:r>
+            <w:proofErr w:type="spellEnd"/>
+            <w:r>
+              <w:t xml:space="preserve">, </w:t>
+            </w:r>
+            <w:proofErr w:type="spellStart"/>
+            <w:r>
+              <w:t>ChargeOff</w:t>
+            </w:r>
+            <w:r>
+              <w:t>Closed</w:t>
+            </w:r>
+            <w:proofErr w:type="spellEnd"/>
+            <w:r>
+              <w:t xml:space="preserve">  to </w:t>
+            </w:r>
+            <w:proofErr w:type="spellStart"/>
+            <w:r>
+              <w:t>DepositAccountStatus</w:t>
+            </w:r>
+            <w:proofErr w:type="spellEnd"/>
+          </w:p>
+          <w:p>
+            <w:pPr>
+              <w:pStyle w:val="ListParagraph"/>
+              <w:numPr>
+                <w:ilvl w:val="0"/>
+                <w:numId w:val="21"/>
+              </w:numPr>
+              <w:cnfStyle w:val="000000100000" w:firstRow="0" w:lastRow="0" w:firstColumn="0" w:lastColumn="0" w:oddVBand="0" w:evenVBand="0" w:oddHBand="1" w:evenHBand="0" w:firstRowFirstColumn="0" w:firstRowLastColumn="0" w:lastRowFirstColumn="0" w:lastRowLastColumn="0"/>
+            </w:pPr>
+            <w:r>
+              <w:t xml:space="preserve">Account Filter - </w:t>
+            </w:r>
+            <w:proofErr w:type="spellStart"/>
+            <w:r>
+              <w:t>includeNotesFlag</w:t>
+            </w:r>
+            <w:proofErr w:type="spellEnd"/>
+            <w:r>
+              <w:t xml:space="preserve"> type to </w:t>
+            </w:r>
+            <w:proofErr w:type="spellStart"/>
+            <w:r>
+              <w:t>common</w:t>
+            </w:r>
+            <w:proofErr w:type="gramStart"/>
+            <w:r>
+              <w:t>:IncludeNotesFlag</w:t>
+            </w:r>
+            <w:proofErr w:type="spellEnd"/>
+            <w:proofErr w:type="gramEnd"/>
+            <w:r>
+              <w:t xml:space="preserve">. Added </w:t>
+            </w:r>
+            <w:proofErr w:type="spellStart"/>
+            <w:r>
+              <w:t>accountIdentificationList</w:t>
+            </w:r>
+            <w:proofErr w:type="spellEnd"/>
+          </w:p>
+          <w:p>
+            <w:pPr>
+              <w:pStyle w:val="ListParagraph"/>
+              <w:numPr>
+                <w:ilvl w:val="0"/>
+                <w:numId w:val="21"/>
+              </w:numPr>
+              <w:cnfStyle w:val="000000100000" w:firstRow="0" w:lastRow="0" w:firstColumn="0" w:lastColumn="0" w:oddVBand="0" w:evenVBand="0" w:oddHBand="1" w:evenHBand="0" w:firstRowFirstColumn="0" w:firstRowLastColumn="0" w:lastRowFirstColumn="0" w:lastRowLastColumn="0"/>
+            </w:pPr>
+            <w:r>
+              <w:t>Party - Removed user from namespace.</w:t>
+            </w:r>
+          </w:p>
+          <w:p>
+            <w:pPr>
+              <w:pStyle w:val="ListParagraph"/>
+              <w:numPr>
+                <w:ilvl w:val="0"/>
+                <w:numId w:val="21"/>
+              </w:numPr>
+              <w:cnfStyle w:val="000000100000" w:firstRow="0" w:lastRow="0" w:firstColumn="0" w:lastColumn="0" w:oddVBand="0" w:evenVBand="0" w:oddHBand="1" w:evenHBand="0" w:firstRowFirstColumn="0" w:firstRowLastColumn="0" w:lastRowFirstColumn="0" w:lastRowLastColumn="0"/>
+            </w:pPr>
+            <w:r>
+              <w:t xml:space="preserve">Changed </w:t>
+            </w:r>
+            <w:proofErr w:type="spellStart"/>
+            <w:r>
+              <w:t>UserId</w:t>
+            </w:r>
+            <w:proofErr w:type="spellEnd"/>
+            <w:r>
+              <w:t xml:space="preserve"> types to reference common.</w:t>
+            </w:r>
+          </w:p>
+          <w:p>
+            <w:pPr>
+              <w:pStyle w:val="ListParagraph"/>
+              <w:numPr>
+                <w:ilvl w:val="0"/>
+                <w:numId w:val="21"/>
+              </w:numPr>
+              <w:cnfStyle w:val="000000100000" w:firstRow="0" w:lastRow="0" w:firstColumn="0" w:lastColumn="0" w:oddVBand="0" w:evenVBand="0" w:oddHBand="1" w:evenHBand="0" w:firstRowFirstColumn="0" w:firstRowLastColumn="0" w:lastRowFirstColumn="0" w:lastRowLastColumn="0"/>
+            </w:pPr>
+            <w:r>
+              <w:t xml:space="preserve">Added </w:t>
+            </w:r>
+            <w:proofErr w:type="spellStart"/>
+            <w:r>
+              <w:t>nonresidentAlienCertificationtype</w:t>
+            </w:r>
+            <w:proofErr w:type="spellEnd"/>
+            <w:r>
+              <w:t xml:space="preserve">, </w:t>
+            </w:r>
+            <w:proofErr w:type="spellStart"/>
+            <w:r>
+              <w:t>nonresidentAlienCertificationDateTime</w:t>
+            </w:r>
+            <w:proofErr w:type="spellEnd"/>
+            <w:r>
+              <w:t xml:space="preserve">, </w:t>
+            </w:r>
+            <w:proofErr w:type="spellStart"/>
+            <w:r>
+              <w:t>nonresidentAlienLimitationOnBenefits</w:t>
+            </w:r>
+            <w:proofErr w:type="spellEnd"/>
+            <w:r>
+              <w:t xml:space="preserve">, </w:t>
+            </w:r>
+            <w:proofErr w:type="spellStart"/>
+            <w:r>
+              <w:t>nonresidentAlienSpecialWithholdingStatus</w:t>
+            </w:r>
+            <w:proofErr w:type="spellEnd"/>
+            <w:r>
+              <w:t xml:space="preserve">, </w:t>
+            </w:r>
+            <w:proofErr w:type="spellStart"/>
+            <w:r>
+              <w:t>nonresidentAlienSpecialWithholdingRate</w:t>
+            </w:r>
+            <w:proofErr w:type="spellEnd"/>
+            <w:r>
+              <w:t xml:space="preserve">, </w:t>
+            </w:r>
+            <w:proofErr w:type="spellStart"/>
+            <w:r>
+              <w:t>withholdingsInfoList</w:t>
+            </w:r>
+            <w:proofErr w:type="spellEnd"/>
+            <w:r>
+              <w:t xml:space="preserve">, </w:t>
+            </w:r>
+            <w:proofErr w:type="spellStart"/>
+            <w:r>
+              <w:t>taxIdExpirationDateTime</w:t>
+            </w:r>
+            <w:proofErr w:type="spellEnd"/>
+            <w:r>
+              <w:t xml:space="preserve">, </w:t>
+            </w:r>
+            <w:proofErr w:type="spellStart"/>
+            <w:r>
+              <w:t>maritalStatus</w:t>
+            </w:r>
+            <w:proofErr w:type="spellEnd"/>
+          </w:p>
+          <w:p>
+            <w:pPr>
+              <w:pStyle w:val="ListParagraph"/>
+              <w:numPr>
+                <w:ilvl w:val="0"/>
+                <w:numId w:val="21"/>
+              </w:numPr>
+              <w:cnfStyle w:val="000000100000" w:firstRow="0" w:lastRow="0" w:firstColumn="0" w:lastColumn="0" w:oddVBand="0" w:evenVBand="0" w:oddHBand="1" w:evenHBand="0" w:firstRowFirstColumn="0" w:firstRowLastColumn="0" w:lastRowFirstColumn="0" w:lastRowLastColumn="0"/>
+            </w:pPr>
+            <w:r>
+              <w:t xml:space="preserve">Added type </w:t>
+            </w:r>
+            <w:proofErr w:type="spellStart"/>
+            <w:r>
+              <w:t>maritalStatus</w:t>
+            </w:r>
+            <w:proofErr w:type="spellEnd"/>
+            <w:r>
+              <w:t xml:space="preserve">, </w:t>
+            </w:r>
+            <w:proofErr w:type="spellStart"/>
+            <w:r>
+              <w:t>Nonresident</w:t>
+            </w:r>
+            <w:r>
+              <w:t>AlienSpecialWithholdingStatus</w:t>
+            </w:r>
+            <w:proofErr w:type="spellEnd"/>
+            <w:r>
+              <w:t xml:space="preserve">, </w:t>
+            </w:r>
+          </w:p>
+          <w:p>
+            <w:pPr>
+              <w:pStyle w:val="ListParagraph"/>
+              <w:numPr>
+                <w:ilvl w:val="0"/>
+                <w:numId w:val="21"/>
+              </w:numPr>
+              <w:cnfStyle w:val="000000100000" w:firstRow="0" w:lastRow="0" w:firstColumn="0" w:lastColumn="0" w:oddVBand="0" w:evenVBand="0" w:oddHBand="1" w:evenHBand="0" w:firstRowFirstColumn="0" w:firstRowLastColumn="0" w:lastRowFirstColumn="0" w:lastRowLastColumn="0"/>
+            </w:pPr>
+            <w:proofErr w:type="spellStart"/>
+            <w:r>
+              <w:t>PartyFilter</w:t>
+            </w:r>
+            <w:proofErr w:type="spellEnd"/>
+            <w:r>
+              <w:t xml:space="preserve"> - Deprecated </w:t>
+            </w:r>
+            <w:proofErr w:type="spellStart"/>
+            <w:r>
+              <w:t>accountAccountTypeList</w:t>
+            </w:r>
+            <w:proofErr w:type="spellEnd"/>
+            <w:r>
+              <w:t xml:space="preserve">. </w:t>
+            </w:r>
+          </w:p>
+          <w:p>
+            <w:pPr>
+              <w:pStyle w:val="ListParagraph"/>
+              <w:numPr>
+                <w:ilvl w:val="0"/>
+                <w:numId w:val="21"/>
+              </w:numPr>
+              <w:cnfStyle w:val="000000100000" w:firstRow="0" w:lastRow="0" w:firstColumn="0" w:lastColumn="0" w:oddVBand="0" w:evenVBand="0" w:oddHBand="1" w:evenHBand="0" w:firstRowFirstColumn="0" w:firstRowLastColumn="0" w:lastRowFirstColumn="0" w:lastRowLastColumn="0"/>
+            </w:pPr>
+            <w:r>
+              <w:t xml:space="preserve">Added </w:t>
+            </w:r>
+            <w:proofErr w:type="spellStart"/>
+            <w:r>
+              <w:t>accountIdentificationList</w:t>
+            </w:r>
+            <w:proofErr w:type="spellEnd"/>
+            <w:r>
+              <w:t xml:space="preserve"> to Filter"</w:t>
+            </w:r>
           </w:p>
         </w:tc>
       </w:tr>
@@ -957,7 +1691,7 @@
       <w:pPr>
         <w:pStyle w:val="Heading1"/>
       </w:pPr>
-      <w:bookmarkStart w:id="3" w:name="_Toc21345341"/>
+      <w:bookmarkStart w:id="3" w:name="_Toc54095523"/>
       <w:r>
         <w:t xml:space="preserve">Overview of </w:t>
       </w:r>
@@ -1011,6 +1745,7 @@
         <w:spacing w:before="0" w:after="0" w:line="240" w:lineRule="auto"/>
       </w:pPr>
       <w:r>
+        <w:lastRenderedPageBreak/>
         <w:t>Data elements in the form of XSD’s</w:t>
       </w:r>
     </w:p>
@@ -1075,7 +1810,7 @@
       <w:pPr>
         <w:pStyle w:val="Heading1"/>
       </w:pPr>
-      <w:bookmarkStart w:id="4" w:name="_Toc21345342"/>
+      <w:bookmarkStart w:id="4" w:name="_Toc54095524"/>
       <w:r>
         <w:t>Any know Errors in the document</w:t>
       </w:r>
@@ -1192,7 +1927,7 @@
           <w:r>
             <w:fldChar w:fldCharType="separate"/>
           </w:r>
-          <w:hyperlink w:anchor="_Toc21345339" w:history="1">
+          <w:hyperlink w:anchor="_Toc54095521" w:history="1">
             <w:r>
               <w:rPr>
                 <w:rStyle w:val="Hyperlink"/>
@@ -1219,7 +1954,7 @@
                 <w:noProof/>
                 <w:webHidden/>
               </w:rPr>
-              <w:instrText xml:space="preserve"> PAGEREF _Toc21345339 \h </w:instrText>
+              <w:instrText xml:space="preserve"> PAGEREF _Toc54095521 \h </w:instrText>
             </w:r>
             <w:r>
               <w:rPr>
@@ -1259,7 +1994,7 @@
               <w:szCs w:val="22"/>
             </w:rPr>
           </w:pPr>
-          <w:hyperlink w:anchor="_Toc21345340" w:history="1">
+          <w:hyperlink w:anchor="_Toc54095522" w:history="1">
             <w:r>
               <w:rPr>
                 <w:rStyle w:val="Hyperlink"/>
@@ -1286,7 +2021,7 @@
                 <w:noProof/>
                 <w:webHidden/>
               </w:rPr>
-              <w:instrText xml:space="preserve"> PAGEREF _Toc21345340 \h </w:instrText>
+              <w:instrText xml:space="preserve"> PAGEREF _Toc54095522 \h </w:instrText>
             </w:r>
             <w:r>
               <w:rPr>
@@ -1326,7 +2061,7 @@
               <w:szCs w:val="22"/>
             </w:rPr>
           </w:pPr>
-          <w:hyperlink w:anchor="_Toc21345341" w:history="1">
+          <w:hyperlink w:anchor="_Toc54095523" w:history="1">
             <w:r>
               <w:rPr>
                 <w:rStyle w:val="Hyperlink"/>
@@ -1353,7 +2088,7 @@
                 <w:noProof/>
                 <w:webHidden/>
               </w:rPr>
-              <w:instrText xml:space="preserve"> PAGEREF _Toc21345341 \h </w:instrText>
+              <w:instrText xml:space="preserve"> PAGEREF _Toc54095523 \h </w:instrText>
             </w:r>
             <w:r>
               <w:rPr>
@@ -1393,7 +2128,7 @@
               <w:szCs w:val="22"/>
             </w:rPr>
           </w:pPr>
-          <w:hyperlink w:anchor="_Toc21345342" w:history="1">
+          <w:hyperlink w:anchor="_Toc54095524" w:history="1">
             <w:r>
               <w:rPr>
                 <w:rStyle w:val="Hyperlink"/>
@@ -1420,7 +2155,7 @@
                 <w:noProof/>
                 <w:webHidden/>
               </w:rPr>
-              <w:instrText xml:space="preserve"> PAGEREF _Toc21345342 \h </w:instrText>
+              <w:instrText xml:space="preserve"> PAGEREF _Toc54095524 \h </w:instrText>
             </w:r>
             <w:r>
               <w:rPr>
@@ -1440,7 +2175,7 @@
                 <w:noProof/>
                 <w:webHidden/>
               </w:rPr>
-              <w:t>2</w:t>
+              <w:t>3</w:t>
             </w:r>
             <w:r>
               <w:rPr>
@@ -1460,7 +2195,7 @@
               <w:szCs w:val="22"/>
             </w:rPr>
           </w:pPr>
-          <w:hyperlink w:anchor="_Toc21345343" w:history="1">
+          <w:hyperlink w:anchor="_Toc54095525" w:history="1">
             <w:r>
               <w:rPr>
                 <w:rStyle w:val="Hyperlink"/>
@@ -1487,7 +2222,7 @@
                 <w:noProof/>
                 <w:webHidden/>
               </w:rPr>
-              <w:instrText xml:space="preserve"> PAGEREF _Toc21345343 \h </w:instrText>
+              <w:instrText xml:space="preserve"> PAGEREF _Toc54095525 \h </w:instrText>
             </w:r>
             <w:r>
               <w:rPr>
@@ -1527,13 +2262,13 @@
               <w:szCs w:val="22"/>
             </w:rPr>
           </w:pPr>
-          <w:hyperlink w:anchor="_Toc21345344" w:history="1">
+          <w:hyperlink w:anchor="_Toc54095526" w:history="1">
             <w:r>
               <w:rPr>
                 <w:rStyle w:val="Hyperlink"/>
                 <w:noProof/>
               </w:rPr>
-              <w:t>Release 4.0 Global Update Notes</w:t>
+              <w:t>CUFX API and Documentation Support</w:t>
             </w:r>
             <w:r>
               <w:rPr>
@@ -1554,7 +2289,7 @@
                 <w:noProof/>
                 <w:webHidden/>
               </w:rPr>
-              <w:instrText xml:space="preserve"> PAGEREF _Toc21345344 \h </w:instrText>
+              <w:instrText xml:space="preserve"> PAGEREF _Toc54095526 \h </w:instrText>
             </w:r>
             <w:r>
               <w:rPr>
@@ -1574,7 +2309,7 @@
                 <w:noProof/>
                 <w:webHidden/>
               </w:rPr>
-              <w:t>3</w:t>
+              <w:t>4</w:t>
             </w:r>
             <w:r>
               <w:rPr>
@@ -1594,13 +2329,13 @@
               <w:szCs w:val="22"/>
             </w:rPr>
           </w:pPr>
-          <w:hyperlink w:anchor="_Toc21345345" w:history="1">
+          <w:hyperlink w:anchor="_Toc54095527" w:history="1">
             <w:r>
               <w:rPr>
                 <w:rStyle w:val="Hyperlink"/>
                 <w:noProof/>
               </w:rPr>
-              <w:t>Definitions related to the specification</w:t>
+              <w:t>Release 4.0 Global Update Notes</w:t>
             </w:r>
             <w:r>
               <w:rPr>
@@ -1621,7 +2356,7 @@
                 <w:noProof/>
                 <w:webHidden/>
               </w:rPr>
-              <w:instrText xml:space="preserve"> PAGEREF _Toc21345345 \h </w:instrText>
+              <w:instrText xml:space="preserve"> PAGEREF _Toc54095527 \h </w:instrText>
             </w:r>
             <w:r>
               <w:rPr>
@@ -1661,13 +2396,13 @@
               <w:szCs w:val="22"/>
             </w:rPr>
           </w:pPr>
-          <w:hyperlink w:anchor="_Toc21345346" w:history="1">
+          <w:hyperlink w:anchor="_Toc54095528" w:history="1">
             <w:r>
               <w:rPr>
                 <w:rStyle w:val="Hyperlink"/>
                 <w:noProof/>
               </w:rPr>
-              <w:t>Data Elements</w:t>
+              <w:t>Release 4.4 Global Update Notes</w:t>
             </w:r>
             <w:r>
               <w:rPr>
@@ -1688,7 +2423,7 @@
                 <w:noProof/>
                 <w:webHidden/>
               </w:rPr>
-              <w:instrText xml:space="preserve"> PAGEREF _Toc21345346 \h </w:instrText>
+              <w:instrText xml:space="preserve"> PAGEREF _Toc54095528 \h </w:instrText>
             </w:r>
             <w:r>
               <w:rPr>
@@ -1728,7 +2463,141 @@
               <w:szCs w:val="22"/>
             </w:rPr>
           </w:pPr>
-          <w:hyperlink w:anchor="_Toc21345347" w:history="1">
+          <w:hyperlink w:anchor="_Toc54095529" w:history="1">
+            <w:r>
+              <w:rPr>
+                <w:rStyle w:val="Hyperlink"/>
+                <w:noProof/>
+              </w:rPr>
+              <w:t>Definitions related to the specification</w:t>
+            </w:r>
+            <w:r>
+              <w:rPr>
+                <w:noProof/>
+                <w:webHidden/>
+              </w:rPr>
+              <w:tab/>
+            </w:r>
+            <w:r>
+              <w:rPr>
+                <w:noProof/>
+                <w:webHidden/>
+              </w:rPr>
+              <w:fldChar w:fldCharType="begin"/>
+            </w:r>
+            <w:r>
+              <w:rPr>
+                <w:noProof/>
+                <w:webHidden/>
+              </w:rPr>
+              <w:instrText xml:space="preserve"> PAGEREF _Toc54095529 \h </w:instrText>
+            </w:r>
+            <w:r>
+              <w:rPr>
+                <w:noProof/>
+                <w:webHidden/>
+              </w:rPr>
+            </w:r>
+            <w:r>
+              <w:rPr>
+                <w:noProof/>
+                <w:webHidden/>
+              </w:rPr>
+              <w:fldChar w:fldCharType="separate"/>
+            </w:r>
+            <w:r>
+              <w:rPr>
+                <w:noProof/>
+                <w:webHidden/>
+              </w:rPr>
+              <w:t>5</w:t>
+            </w:r>
+            <w:r>
+              <w:rPr>
+                <w:noProof/>
+                <w:webHidden/>
+              </w:rPr>
+              <w:fldChar w:fldCharType="end"/>
+            </w:r>
+          </w:hyperlink>
+        </w:p>
+        <w:p>
+          <w:pPr>
+            <w:pStyle w:val="TOC1"/>
+            <w:rPr>
+              <w:noProof/>
+              <w:sz w:val="22"/>
+              <w:szCs w:val="22"/>
+            </w:rPr>
+          </w:pPr>
+          <w:hyperlink w:anchor="_Toc54095530" w:history="1">
+            <w:r>
+              <w:rPr>
+                <w:rStyle w:val="Hyperlink"/>
+                <w:noProof/>
+              </w:rPr>
+              <w:t>Data Elements</w:t>
+            </w:r>
+            <w:r>
+              <w:rPr>
+                <w:noProof/>
+                <w:webHidden/>
+              </w:rPr>
+              <w:tab/>
+            </w:r>
+            <w:r>
+              <w:rPr>
+                <w:noProof/>
+                <w:webHidden/>
+              </w:rPr>
+              <w:fldChar w:fldCharType="begin"/>
+            </w:r>
+            <w:r>
+              <w:rPr>
+                <w:noProof/>
+                <w:webHidden/>
+              </w:rPr>
+              <w:instrText xml:space="preserve"> PAGEREF _Toc54095530 \h </w:instrText>
+            </w:r>
+            <w:r>
+              <w:rPr>
+                <w:noProof/>
+                <w:webHidden/>
+              </w:rPr>
+            </w:r>
+            <w:r>
+              <w:rPr>
+                <w:noProof/>
+                <w:webHidden/>
+              </w:rPr>
+              <w:fldChar w:fldCharType="separate"/>
+            </w:r>
+            <w:r>
+              <w:rPr>
+                <w:noProof/>
+                <w:webHidden/>
+              </w:rPr>
+              <w:t>5</w:t>
+            </w:r>
+            <w:r>
+              <w:rPr>
+                <w:noProof/>
+                <w:webHidden/>
+              </w:rPr>
+              <w:fldChar w:fldCharType="end"/>
+            </w:r>
+          </w:hyperlink>
+        </w:p>
+        <w:p>
+          <w:pPr>
+            <w:pStyle w:val="TOC1"/>
+            <w:rPr>
+              <w:noProof/>
+              <w:sz w:val="22"/>
+              <w:szCs w:val="22"/>
+            </w:rPr>
+          </w:pPr>
+          <w:hyperlink w:anchor="_Toc54095531" w:history="1">
             <w:r>
               <w:rPr>
                 <w:rStyle w:val="Hyperlink"/>
@@ -1755,7 +2624,7 @@
                 <w:noProof/>
                 <w:webHidden/>
               </w:rPr>
-              <w:instrText xml:space="preserve"> PAGEREF _Toc21345347 \h </w:instrText>
+              <w:instrText xml:space="preserve"> PAGEREF _Toc54095531 \h </w:instrText>
             </w:r>
             <w:r>
               <w:rPr>
@@ -1775,7 +2644,7 @@
                 <w:noProof/>
                 <w:webHidden/>
               </w:rPr>
-              <w:t>4</w:t>
+              <w:t>5</w:t>
             </w:r>
             <w:r>
               <w:rPr>
@@ -1795,7 +2664,7 @@
               <w:szCs w:val="22"/>
             </w:rPr>
           </w:pPr>
-          <w:hyperlink w:anchor="_Toc21345348" w:history="1">
+          <w:hyperlink w:anchor="_Toc54095532" w:history="1">
             <w:r>
               <w:rPr>
                 <w:rStyle w:val="Hyperlink"/>
@@ -1822,7 +2691,7 @@
                 <w:noProof/>
                 <w:webHidden/>
               </w:rPr>
-              <w:instrText xml:space="preserve"> PAGEREF _Toc21345348 \h </w:instrText>
+              <w:instrText xml:space="preserve"> PAGEREF _Toc54095532 \h </w:instrText>
             </w:r>
             <w:r>
               <w:rPr>
@@ -1842,7 +2711,7 @@
                 <w:noProof/>
                 <w:webHidden/>
               </w:rPr>
-              <w:t>7</w:t>
+              <w:t>8</w:t>
             </w:r>
             <w:r>
               <w:rPr>
@@ -1862,7 +2731,7 @@
               <w:szCs w:val="22"/>
             </w:rPr>
           </w:pPr>
-          <w:hyperlink w:anchor="_Toc21345349" w:history="1">
+          <w:hyperlink w:anchor="_Toc54095533" w:history="1">
             <w:r>
               <w:rPr>
                 <w:rStyle w:val="Hyperlink"/>
@@ -1889,7 +2758,7 @@
                 <w:noProof/>
                 <w:webHidden/>
               </w:rPr>
-              <w:instrText xml:space="preserve"> PAGEREF _Toc21345349 \h </w:instrText>
+              <w:instrText xml:space="preserve"> PAGEREF _Toc54095533 \h </w:instrText>
             </w:r>
             <w:r>
               <w:rPr>
@@ -1909,7 +2778,7 @@
                 <w:noProof/>
                 <w:webHidden/>
               </w:rPr>
-              <w:t>7</w:t>
+              <w:t>8</w:t>
             </w:r>
             <w:r>
               <w:rPr>
@@ -1938,14 +2807,14 @@
       </w:pPr>
       <w:bookmarkStart w:id="5" w:name="_Toc308532766"/>
       <w:bookmarkStart w:id="6" w:name="_Toc475003363"/>
-      <w:bookmarkStart w:id="7" w:name="_Toc21345343"/>
-      <w:bookmarkStart w:id="8" w:name="_Toc506619642"/>
+      <w:bookmarkStart w:id="7" w:name="_Toc506619642"/>
+      <w:bookmarkStart w:id="8" w:name="_Toc54095525"/>
       <w:r>
         <w:t>Document Conventions</w:t>
       </w:r>
       <w:bookmarkEnd w:id="5"/>
       <w:bookmarkEnd w:id="6"/>
-      <w:bookmarkEnd w:id="7"/>
+      <w:bookmarkEnd w:id="8"/>
     </w:p>
     <w:p>
       <w:pPr>
@@ -2108,6 +2977,7 @@
           <w:rFonts w:eastAsia="Arial Unicode MS" w:cs="Tahoma"/>
           <w:color w:val="000000"/>
         </w:rPr>
+        <w:lastRenderedPageBreak/>
         <w:t>All updates after the initial creation must be performed using Tracking Changes turned on and accepted by the Architecture committee.</w:t>
       </w:r>
     </w:p>
@@ -2115,15 +2985,17 @@
       <w:pPr>
         <w:pStyle w:val="Heading1"/>
       </w:pPr>
-      <w:bookmarkStart w:id="9" w:name="_Toc21345344"/>
-      <w:r>
-        <w:t>Release 4.0 Global Update Notes</w:t>
-      </w:r>
-      <w:bookmarkEnd w:id="8"/>
+      <w:bookmarkStart w:id="9" w:name="_Toc53587758"/>
+      <w:bookmarkStart w:id="10" w:name="_Toc54095526"/>
+      <w:r>
+        <w:t>CUFX API and Documentation Support</w:t>
+      </w:r>
       <w:bookmarkEnd w:id="9"/>
+      <w:bookmarkEnd w:id="10"/>
     </w:p>
     <w:p>
       <w:pPr>
+        <w:spacing w:before="60" w:after="60" w:line="260" w:lineRule="atLeast"/>
         <w:rPr>
           <w:rFonts w:ascii="Tahoma" w:eastAsia="Arial Unicode MS" w:hAnsi="Tahoma" w:cs="Tahoma"/>
           <w:color w:val="000000"/>
@@ -2138,949 +3010,1628 @@
           <w:sz w:val="16"/>
           <w:szCs w:val="16"/>
         </w:rPr>
-        <w:t xml:space="preserve">CUFX Release 4.0 introduces a number modifications that significantly improves the standard and is not backward compatible with prior versions. </w:t>
+        <w:t xml:space="preserve">CUFX is published to </w:t>
+      </w:r>
+      <w:proofErr w:type="spellStart"/>
+      <w:r>
+        <w:rPr>
+          <w:rFonts w:ascii="Tahoma" w:eastAsia="Arial Unicode MS" w:hAnsi="Tahoma" w:cs="Tahoma"/>
+          <w:color w:val="000000"/>
+          <w:sz w:val="16"/>
+          <w:szCs w:val="16"/>
+        </w:rPr>
+        <w:t>SwaggerHub</w:t>
+      </w:r>
+      <w:proofErr w:type="spellEnd"/>
+      <w:r>
+        <w:rPr>
+          <w:rFonts w:ascii="Tahoma" w:eastAsia="Arial Unicode MS" w:hAnsi="Tahoma" w:cs="Tahoma"/>
+          <w:color w:val="000000"/>
+          <w:sz w:val="16"/>
+          <w:szCs w:val="16"/>
+        </w:rPr>
+        <w:t xml:space="preserve"> at </w:t>
+      </w:r>
+      <w:hyperlink r:id="rId9" w:history="1">
+        <w:r>
+          <w:rPr>
+            <w:rStyle w:val="Hyperlink"/>
+            <w:rFonts w:ascii="Tahoma" w:eastAsia="Arial Unicode MS" w:hAnsi="Tahoma" w:cs="Tahoma"/>
+            <w:sz w:val="16"/>
+            <w:szCs w:val="16"/>
+          </w:rPr>
+          <w:t>https://app.swaggerhub.com/apis/dlacroix01/CUFX</w:t>
+        </w:r>
+      </w:hyperlink>
+      <w:r>
+        <w:rPr>
+          <w:rFonts w:ascii="Tahoma" w:eastAsia="Arial Unicode MS" w:hAnsi="Tahoma" w:cs="Tahoma"/>
+          <w:color w:val="000000"/>
+          <w:sz w:val="16"/>
+          <w:szCs w:val="16"/>
+        </w:rPr>
+        <w:t xml:space="preserve"> .  The latest default version will load automatically. </w:t>
       </w:r>
     </w:p>
     <w:p>
       <w:pPr>
-        <w:pStyle w:val="NormalWeb"/>
-      </w:pPr>
-      <w:r>
-        <w:rPr>
-          <w:rStyle w:val="IntenseEmphasis"/>
-        </w:rPr>
-        <w:t>Messaging paradigm shift.</w:t>
-      </w:r>
-      <w:r>
-        <w:t xml:space="preserve"> Prior to CUFX 4.0 a Message Object would be sent and would expect the Object List to be returned or the error message. The response had to be interrogated to determine what was received.  With CUFX 4.0, the Object Message that is sent is also expected to be the Object that is returned.  Significant improvements have been made to the Message Context to fully support Success, Informational, Warnings and Error responses.  End Points may continue to use the prior methods, but use of the Error.xsd is depreciated; all functionality has transitioned into MessageContext.xsd.</w:t>
+        <w:spacing w:before="60" w:after="60" w:line="260" w:lineRule="atLeast"/>
+        <w:rPr>
+          <w:rFonts w:ascii="Tahoma" w:eastAsia="Arial Unicode MS" w:hAnsi="Tahoma" w:cs="Tahoma"/>
+          <w:color w:val="000000"/>
+          <w:sz w:val="16"/>
+          <w:szCs w:val="16"/>
+        </w:rPr>
+      </w:pPr>
+      <w:r>
+        <w:rPr>
+          <w:rFonts w:ascii="Tahoma" w:eastAsia="Arial Unicode MS" w:hAnsi="Tahoma" w:cs="Tahoma"/>
+          <w:color w:val="000000"/>
+          <w:sz w:val="16"/>
+          <w:szCs w:val="16"/>
+        </w:rPr>
+        <w:t xml:space="preserve">The purpose of this publication is to demonstrate the full range of CUFX messaging. Provide for complete documentation of the entire message structure and example usage. </w:t>
       </w:r>
     </w:p>
     <w:p>
       <w:pPr>
-        <w:pStyle w:val="NormalWeb"/>
-      </w:pPr>
-      <w:r>
-        <w:rPr>
-          <w:rStyle w:val="IntenseEmphasis"/>
-        </w:rPr>
-        <w:t>Date Range Filtering.</w:t>
-      </w:r>
-      <w:r>
-        <w:t xml:space="preserve"> A global update was applied across the standard to remove the pairs of date filter elements for any given range and replaced with a single Common.xsd definition DateRange complex type. This makes date range filtering completely uniform across the standard and associates the startDateTime and endDateTime together as an object set.</w:t>
+        <w:spacing w:before="60" w:after="60" w:line="260" w:lineRule="atLeast"/>
+        <w:rPr>
+          <w:rFonts w:ascii="Tahoma" w:eastAsia="Arial Unicode MS" w:hAnsi="Tahoma" w:cs="Tahoma"/>
+          <w:color w:val="000000"/>
+          <w:sz w:val="16"/>
+          <w:szCs w:val="16"/>
+        </w:rPr>
+      </w:pPr>
+      <w:r>
+        <w:rPr>
+          <w:rFonts w:ascii="Tahoma" w:eastAsia="Arial Unicode MS" w:hAnsi="Tahoma" w:cs="Tahoma"/>
+          <w:color w:val="000000"/>
+          <w:sz w:val="16"/>
+          <w:szCs w:val="16"/>
+        </w:rPr>
+        <w:t>Swaggerhub as a normal support feature also translates into several dozen of the most common and in demand client / server formats. This provides a technology specific version of the CUFX standard for essentially all platforms.</w:t>
       </w:r>
     </w:p>
     <w:p>
       <w:pPr>
-        <w:pStyle w:val="NormalWeb"/>
-      </w:pPr>
-      <w:r>
-        <w:t xml:space="preserve">As example:  elements transactionStartDateTime and transactionEndDateTime were replaced in the AccountFilter.xsd with transactionDateRange. </w:t>
+        <w:spacing w:before="60" w:after="60" w:line="260" w:lineRule="atLeast"/>
+        <w:rPr>
+          <w:rFonts w:ascii="Tahoma" w:eastAsia="Arial Unicode MS" w:hAnsi="Tahoma" w:cs="Tahoma"/>
+          <w:color w:val="000000"/>
+          <w:sz w:val="16"/>
+          <w:szCs w:val="16"/>
+        </w:rPr>
+      </w:pPr>
+      <w:r>
+        <w:rPr>
+          <w:rFonts w:ascii="Tahoma" w:eastAsia="Arial Unicode MS" w:hAnsi="Tahoma" w:cs="Tahoma"/>
+          <w:color w:val="000000"/>
+          <w:sz w:val="16"/>
+          <w:szCs w:val="16"/>
+        </w:rPr>
+        <w:t xml:space="preserve">The CUFX Specification documents have been written to provide for limited examples of case usage but do not reflect the entirety of elements present in any given message. Please see the latest version of CUFX in Swaggerhub for the complete message and for superior documentation support.   </w:t>
       </w:r>
     </w:p>
     <w:p>
       <w:pPr>
-        <w:pStyle w:val="NormalWeb"/>
-      </w:pPr>
-      <w:r>
-        <w:rPr>
-          <w:rStyle w:val="IntenseEmphasis"/>
-        </w:rPr>
-        <w:t xml:space="preserve">Microsoft Serialization Bug. </w:t>
-      </w:r>
-      <w:r>
-        <w:t xml:space="preserve"> We discovered the root cause of a serialization error impacting CUFX.  A known Microsoft Serialization error from 2006 is present for single element complex types. It causes a naming error of the serialized constructs.  If both endpoints are using a Microsoft compilation the error is consistent and does not present itself, the names are both wrong but pass data successfully. When one end point is not using a Microsoft compilation, the field names are in variance and fails. If both end points are using non-Microsoft compilation the serialization would be correct and match. </w:t>
-      </w:r>
-    </w:p>
-    <w:p>
-      <w:pPr>
-        <w:pStyle w:val="NormalWeb"/>
-        <w:rPr>
-          <w:b/>
-          <w:bCs/>
-          <w:caps/>
-          <w:color w:val="243F60" w:themeColor="accent1" w:themeShade="7F"/>
-          <w:spacing w:val="10"/>
-        </w:rPr>
-      </w:pPr>
-      <w:r>
-        <w:t xml:space="preserve">CUFX 4.0 has applied a global update across all list types throughout the standard. The CUFX list construct was consistently a single element complex type. For all occurrences we have applied an extension base of common:ListBase.  ListBase provides pagination </w:t>
-      </w:r>
-      <w:r>
-        <w:lastRenderedPageBreak/>
-        <w:t xml:space="preserve">support and also resolves the Microsoft serialization error. No longer being a single element complex type, Microsoft compilation now generates the correct names. This will necessitate prior (Microsoft) implementations to remap to the correct serialized names. </w:t>
-      </w:r>
-    </w:p>
-    <w:p>
-      <w:pPr>
         <w:pStyle w:val="Heading1"/>
       </w:pPr>
-      <w:bookmarkStart w:id="10" w:name="_Toc21345345"/>
-      <w:r>
-        <w:t>Definitions related to the specification</w:t>
-      </w:r>
-      <w:bookmarkEnd w:id="10"/>
-    </w:p>
-    <w:p>
-      <w:pPr>
-        <w:pStyle w:val="NormalWeb"/>
-        <w:rPr>
-          <w:rStyle w:val="IntenseEmphasis"/>
-        </w:rPr>
-      </w:pPr>
-      <w:r>
-        <w:rPr>
-          <w:rStyle w:val="IntenseEmphasis"/>
-        </w:rPr>
-        <w:t xml:space="preserve">CUFX Compliant nma application: </w:t>
-      </w:r>
-    </w:p>
-    <w:p>
-      <w:r>
-        <w:t>A New Member Application that’s developed using CUFX NMA services.</w:t>
-      </w:r>
-    </w:p>
-    <w:p>
-      <w:pPr>
-        <w:pStyle w:val="NormalWeb"/>
-        <w:rPr>
-          <w:rStyle w:val="IntenseEmphasis"/>
-        </w:rPr>
-      </w:pPr>
-      <w:r>
-        <w:rPr>
-          <w:rStyle w:val="IntenseEmphasis"/>
-        </w:rPr>
-        <w:t xml:space="preserve">CUFX Compliant nma Services: </w:t>
-      </w:r>
-    </w:p>
-    <w:p>
-      <w:r>
-        <w:t>A CUFX complainant NMA service that offered by the core provider.</w:t>
-      </w:r>
-    </w:p>
-    <w:p>
-      <w:pPr>
-        <w:rPr>
-          <w:rStyle w:val="IntenseEmphasis"/>
-          <w:b w:val="0"/>
-        </w:rPr>
-      </w:pPr>
-      <w:r>
-        <w:rPr>
-          <w:rStyle w:val="IntenseEmphasis"/>
-        </w:rPr>
-        <w:t>Data Provider</w:t>
-      </w:r>
-    </w:p>
-    <w:p>
-      <w:r>
-        <w:t xml:space="preserve">Any Financial Institutions Core Banking Provider from which new member </w:t>
-      </w:r>
-      <w:r>
-        <w:t>application</w:t>
-      </w:r>
-      <w:r>
-        <w:t xml:space="preserve"> data is requested and returned using this specification.</w:t>
-      </w:r>
-    </w:p>
-    <w:p>
-      <w:pPr>
-        <w:pStyle w:val="Heading1"/>
-      </w:pPr>
-      <w:bookmarkStart w:id="11" w:name="_Toc21345346"/>
-      <w:r>
-        <w:t>Data Elements</w:t>
-      </w:r>
+      <w:bookmarkStart w:id="11" w:name="_Toc54095527"/>
+      <w:r>
+        <w:t>Release 4.0 Global Update Notes</w:t>
+      </w:r>
+      <w:bookmarkEnd w:id="7"/>
       <w:bookmarkEnd w:id="11"/>
     </w:p>
     <w:p>
-      <w:r>
-        <w:t>See Data Entity Model and related XSD’s.</w:t>
+      <w:pPr>
+        <w:rPr>
+          <w:rFonts w:ascii="Tahoma" w:eastAsia="Arial Unicode MS" w:hAnsi="Tahoma" w:cs="Tahoma"/>
+          <w:color w:val="000000"/>
+          <w:sz w:val="16"/>
+          <w:szCs w:val="16"/>
+        </w:rPr>
+      </w:pPr>
+      <w:r>
+        <w:rPr>
+          <w:rFonts w:ascii="Tahoma" w:eastAsia="Arial Unicode MS" w:hAnsi="Tahoma" w:cs="Tahoma"/>
+          <w:color w:val="000000"/>
+          <w:sz w:val="16"/>
+          <w:szCs w:val="16"/>
+        </w:rPr>
+        <w:t xml:space="preserve">CUFX Release 4.0 introduces a number modifications that significantly improves the standard and is not backward compatible with prior versions. </w:t>
       </w:r>
     </w:p>
     <w:p>
       <w:pPr>
-        <w:pStyle w:val="Heading1"/>
-      </w:pPr>
-      <w:bookmarkStart w:id="12" w:name="_Toc21345347"/>
-      <w:r>
-        <w:t>Servic</w:t>
-      </w:r>
-      <w:r>
-        <w:t>es</w:t>
-      </w:r>
-      <w:bookmarkEnd w:id="12"/>
+        <w:pStyle w:val="NormalWeb"/>
+      </w:pPr>
+      <w:r>
+        <w:rPr>
+          <w:rStyle w:val="IntenseEmphasis"/>
+        </w:rPr>
+        <w:t>Messaging paradigm shift.</w:t>
+      </w:r>
+      <w:r>
+        <w:t xml:space="preserve"> Prior to CUFX 4.0 a Message Object would be sent and would expect the Object List to be returned or the error message. The response had to be interrogated to determine what was received.  With CUFX 4.0, the Object Message that is sent is also expected to be the Object that is returned.  Significant improvements have been made to the Message Context to fully support Success, Informational, Warnings and Error responses.  End Points may continue to use the prior methods, but use of the Error.xsd is depreciated; all functionality has transitioned into MessageContext.xsd.</w:t>
+      </w:r>
     </w:p>
     <w:p>
+      <w:pPr>
+        <w:pStyle w:val="NormalWeb"/>
+      </w:pPr>
       <w:r>
         <w:rPr>
           <w:rStyle w:val="IntenseEmphasis"/>
         </w:rPr>
-        <w:t>Security-Services</w:t>
-      </w:r>
-      <w:r>
-        <w:rPr>
-          <w:rStyle w:val="IntenseEmphasis"/>
-        </w:rPr>
-        <w:t>:</w:t>
-      </w:r>
-      <w:r>
-        <w:t xml:space="preserve"> The CUFX Security Services specification describes the format and methods for secure authentication and general communication security in support of other CUFX specifications such as Personal Financial Management (PFM).  Version 2.0 represents a major shift from custom security standards to utilizing standards based security models</w:t>
-      </w:r>
-      <w:r>
-        <w:t xml:space="preserve"> such as SAML, OAuth, and SCIM</w:t>
-      </w:r>
-      <w:r>
-        <w:t xml:space="preserve">. </w:t>
+        <w:t>Date Range Filtering.</w:t>
+      </w:r>
+      <w:r>
+        <w:t xml:space="preserve"> A global update was applied across the standard to remove the pairs of date filter elements for any given range and replaced with a single Common.xsd definition </w:t>
+      </w:r>
+      <w:proofErr w:type="spellStart"/>
+      <w:r>
+        <w:t>DateRange</w:t>
+      </w:r>
+      <w:proofErr w:type="spellEnd"/>
+      <w:r>
+        <w:t xml:space="preserve"> complex type. This makes date range filtering completely uniform across the standard and associates the </w:t>
+      </w:r>
+      <w:proofErr w:type="spellStart"/>
+      <w:r>
+        <w:t>startDateTime</w:t>
+      </w:r>
+      <w:proofErr w:type="spellEnd"/>
+      <w:r>
+        <w:t xml:space="preserve"> and </w:t>
+      </w:r>
+      <w:proofErr w:type="spellStart"/>
+      <w:r>
+        <w:t>endDateTime</w:t>
+      </w:r>
+      <w:proofErr w:type="spellEnd"/>
+      <w:r>
+        <w:t xml:space="preserve"> together as an object set.</w:t>
       </w:r>
     </w:p>
     <w:p>
-      <w:r>
-        <w:rPr>
-          <w:rStyle w:val="IntenseEmphasis"/>
-        </w:rPr>
-        <w:t>Search Methodology</w:t>
-      </w:r>
-      <w:r>
-        <w:rPr>
-          <w:rStyle w:val="IntenseEmphasis"/>
-        </w:rPr>
-        <w:t>:</w:t>
-      </w:r>
-      <w:r>
-        <w:t xml:space="preserve"> </w:t>
-      </w:r>
-      <w:r>
-        <w:t xml:space="preserve">The purpose of this document is to provide a high-level overview of the CUFX search methodology as it pertains to using the Filters associated with different CUFX objects.  </w:t>
+      <w:pPr>
+        <w:pStyle w:val="NormalWeb"/>
+      </w:pPr>
+      <w:r>
+        <w:t xml:space="preserve">As example:  elements </w:t>
+      </w:r>
+      <w:proofErr w:type="spellStart"/>
+      <w:r>
+        <w:t>transactionStartDateTime</w:t>
+      </w:r>
+      <w:proofErr w:type="spellEnd"/>
+      <w:r>
+        <w:t xml:space="preserve"> and </w:t>
+      </w:r>
+      <w:proofErr w:type="spellStart"/>
+      <w:r>
+        <w:t>transactionEndDateTime</w:t>
+      </w:r>
+      <w:proofErr w:type="spellEnd"/>
+      <w:r>
+        <w:t xml:space="preserve"> were replaced in the AccountFilter.xsd with </w:t>
+      </w:r>
+      <w:proofErr w:type="spellStart"/>
+      <w:r>
+        <w:t>transactionDateRange</w:t>
+      </w:r>
+      <w:proofErr w:type="spellEnd"/>
+      <w:r>
+        <w:t xml:space="preserve">. </w:t>
       </w:r>
     </w:p>
     <w:p>
       <w:pPr>
-        <w:rPr>
-          <w:rFonts w:cs="Times New Roman"/>
-        </w:rPr>
+        <w:pStyle w:val="NormalWeb"/>
       </w:pPr>
       <w:r>
         <w:rPr>
           <w:rStyle w:val="IntenseEmphasis"/>
         </w:rPr>
-        <w:t>C</w:t>
-      </w:r>
-      <w:r>
-        <w:rPr>
-          <w:rStyle w:val="IntenseEmphasis"/>
-        </w:rPr>
-        <w:t>ard</w:t>
-      </w:r>
-      <w:r>
-        <w:rPr>
-          <w:rStyle w:val="IntenseEmphasis"/>
-        </w:rPr>
-        <w:t xml:space="preserve"> DATA and</w:t>
-      </w:r>
-      <w:r>
-        <w:rPr>
-          <w:rStyle w:val="IntenseEmphasis"/>
-        </w:rPr>
-        <w:t xml:space="preserve"> </w:t>
-      </w:r>
-      <w:r>
-        <w:rPr>
-          <w:rStyle w:val="IntenseEmphasis"/>
-        </w:rPr>
-        <w:t>Services</w:t>
-      </w:r>
-      <w:r>
-        <w:rPr>
-          <w:rStyle w:val="IntenseEmphasis"/>
-        </w:rPr>
-        <w:t>:</w:t>
-      </w:r>
-      <w:r>
-        <w:t xml:space="preserve"> </w:t>
-      </w:r>
-      <w:r>
-        <w:t xml:space="preserve">The Card </w:t>
-      </w:r>
-      <w:r>
-        <w:t xml:space="preserve">Data and </w:t>
-      </w:r>
-      <w:r>
-        <w:t xml:space="preserve">Services specification defines the </w:t>
-      </w:r>
-      <w:r>
-        <w:rPr>
-          <w:rFonts w:cs="Times New Roman"/>
-        </w:rPr>
-        <w:t xml:space="preserve">card data object for use by all specifications.  </w:t>
-      </w:r>
-      <w:r>
-        <w:rPr>
-          <w:rFonts w:cs="Times New Roman"/>
-        </w:rPr>
-        <w:t xml:space="preserve">A card defines either ATM, credit or debit plastic card information to connect to connect accounts such as loans and deposit accounts.  </w:t>
-      </w:r>
-      <w:r>
-        <w:rPr>
-          <w:rFonts w:cs="Times New Roman"/>
-        </w:rPr>
-        <w:t xml:space="preserve">This service is used to </w:t>
-      </w:r>
-      <w:r>
-        <w:t>create, read, update and delete</w:t>
-      </w:r>
-      <w:r>
-        <w:t xml:space="preserve"> a card.  </w:t>
+        <w:t xml:space="preserve">Microsoft Serialization Bug. </w:t>
+      </w:r>
+      <w:r>
+        <w:t xml:space="preserve"> We discovered the root cause of a serialization error impacting CUFX.  A known Microsoft Serialization error from 2006 is present for single element complex types. It causes a naming error of the serialized constructs.  If both endpoints are using a Microsoft compilation the error is consistent and does not present itself, the names are both wrong but pass data successfully. When one end point is not using a Microsoft compilation, the field names are in variance and fails. If both end points are using non-Microsoft compilation the serialization would be correct and match. </w:t>
       </w:r>
     </w:p>
     <w:p>
-      <w:r>
-        <w:rPr>
-          <w:rStyle w:val="IntenseEmphasis"/>
-        </w:rPr>
-        <w:t xml:space="preserve">CUFX application Data and </w:t>
-      </w:r>
-      <w:r>
-        <w:rPr>
-          <w:rStyle w:val="IntenseEmphasis"/>
-        </w:rPr>
-        <w:t>Services:</w:t>
-      </w:r>
-      <w:r>
-        <w:rPr>
-          <w:rStyle w:val="IntenseEmphasis"/>
-        </w:rPr>
-        <w:t xml:space="preserve"> </w:t>
-      </w:r>
-      <w:r>
-        <w:t xml:space="preserve">The CUFX application Data and </w:t>
-      </w:r>
-      <w:r>
-        <w:t>Services specification</w:t>
-      </w:r>
-      <w:r>
-        <w:t xml:space="preserve"> defines the features the definition for an application</w:t>
-      </w:r>
-      <w:r>
-        <w:t xml:space="preserve"> to use products and services at the financial institution</w:t>
-      </w:r>
-      <w:r>
-        <w:t>.  This entity can be related to product offering data, party and relationship data.  See overview of capabilities for the service for more details.</w:t>
+      <w:pPr>
+        <w:pStyle w:val="NormalWeb"/>
+      </w:pPr>
+      <w:r>
+        <w:t xml:space="preserve">CUFX 4.0 has applied a global update across all list types throughout the standard. The CUFX list construct was consistently a single element complex type. For all occurrences we have applied an extension base of </w:t>
+      </w:r>
+      <w:proofErr w:type="spellStart"/>
+      <w:r>
+        <w:t>common</w:t>
+      </w:r>
+      <w:proofErr w:type="gramStart"/>
+      <w:r>
+        <w:t>:ListBase</w:t>
+      </w:r>
+      <w:proofErr w:type="spellEnd"/>
+      <w:proofErr w:type="gramEnd"/>
+      <w:r>
+        <w:t xml:space="preserve">.  </w:t>
+      </w:r>
+      <w:proofErr w:type="spellStart"/>
+      <w:r>
+        <w:t>ListBase</w:t>
+      </w:r>
+      <w:proofErr w:type="spellEnd"/>
+      <w:r>
+        <w:t xml:space="preserve"> provides pagination support and also resolves the Microsoft serialization error. No longer being a single element complex type, Microsoft compilation now generates the correct names. This will necessitate prior (Microsoft) implementations to remap to the correct serialized names. </w:t>
       </w:r>
     </w:p>
     <w:p>
-      <w:r>
-        <w:rPr>
-          <w:rStyle w:val="IntenseEmphasis"/>
-        </w:rPr>
-        <w:t xml:space="preserve">CUFX </w:t>
-      </w:r>
-      <w:r>
-        <w:rPr>
-          <w:rStyle w:val="IntenseEmphasis"/>
-        </w:rPr>
-        <w:t>Product Offering</w:t>
-      </w:r>
-      <w:r>
-        <w:rPr>
-          <w:rStyle w:val="IntenseEmphasis"/>
-        </w:rPr>
-        <w:t xml:space="preserve"> Data and Services</w:t>
-      </w:r>
-      <w:r>
-        <w:rPr>
-          <w:rStyle w:val="IntenseEmphasis"/>
-        </w:rPr>
-        <w:t xml:space="preserve">: </w:t>
-      </w:r>
-      <w:r>
-        <w:t>Defines the ProductOffering data object for use by all specifications.  ProductOffering reference information is used by a financial institution to identify all products available.  ProductOffering has rates associated to the product based on date range, rewards programs, product brand, risk rating, etc.  See the ProductOffering.xsd for reference data that can be stored for the ProductOffering.</w:t>
-      </w:r>
+      <w:pPr>
+        <w:pStyle w:val="Heading1"/>
+      </w:pPr>
+      <w:bookmarkStart w:id="12" w:name="_Toc53587760"/>
+      <w:bookmarkStart w:id="13" w:name="_Toc54095528"/>
+      <w:r>
+        <w:t>Release 4.4 Global Update Notes</w:t>
+      </w:r>
+      <w:bookmarkEnd w:id="12"/>
+      <w:bookmarkEnd w:id="13"/>
     </w:p>
     <w:p>
-      <w:r>
-        <w:rPr>
-          <w:rStyle w:val="IntenseEmphasis"/>
-        </w:rPr>
-        <w:t>CUFX relationship Data model and Services:</w:t>
-      </w:r>
-      <w:r>
-        <w:t xml:space="preserve">  The CUFX Relationship Data model and Services defines</w:t>
-      </w:r>
-      <w:r>
-        <w:rPr>
-          <w:rFonts w:cs="Times New Roman"/>
-        </w:rPr>
-        <w:t xml:space="preserve"> the relationship </w:t>
-      </w:r>
-      <w:r>
-        <w:rPr>
-          <w:rFonts w:cs="Times New Roman"/>
-        </w:rPr>
-        <w:t>Data object for use by all specifications</w:t>
-      </w:r>
-      <w:r>
-        <w:rPr>
-          <w:rFonts w:cs="Times New Roman"/>
-        </w:rPr>
-        <w:t>.  Relationships allow a financial institution to associate different accounts for account owners to easily consolidate account data.</w:t>
+      <w:pPr>
+        <w:spacing w:before="60" w:after="60" w:line="260" w:lineRule="atLeast"/>
+        <w:rPr>
+          <w:rFonts w:ascii="Tahoma" w:eastAsia="Arial Unicode MS" w:hAnsi="Tahoma" w:cs="Tahoma"/>
+          <w:color w:val="000000"/>
+          <w:sz w:val="16"/>
+          <w:szCs w:val="16"/>
+        </w:rPr>
+      </w:pPr>
+      <w:r>
+        <w:rPr>
+          <w:rFonts w:ascii="Tahoma" w:eastAsia="Arial Unicode MS" w:hAnsi="Tahoma" w:cs="Tahoma"/>
+          <w:color w:val="000000"/>
+          <w:sz w:val="16"/>
+          <w:szCs w:val="16"/>
+        </w:rPr>
+        <w:t xml:space="preserve">CUFX Release 4.4 introduces a significant enhancement for complex Account identification and filter navigation.  The foundational architectural design premise for account navigation is that the CUFX </w:t>
+      </w:r>
+      <w:proofErr w:type="spellStart"/>
+      <w:r>
+        <w:rPr>
+          <w:rFonts w:ascii="Tahoma" w:eastAsia="Arial Unicode MS" w:hAnsi="Tahoma" w:cs="Tahoma"/>
+          <w:color w:val="000000"/>
+          <w:sz w:val="16"/>
+          <w:szCs w:val="16"/>
+        </w:rPr>
+        <w:t>AccountId</w:t>
+      </w:r>
+      <w:proofErr w:type="spellEnd"/>
+      <w:r>
+        <w:rPr>
+          <w:rFonts w:ascii="Tahoma" w:eastAsia="Arial Unicode MS" w:hAnsi="Tahoma" w:cs="Tahoma"/>
+          <w:color w:val="000000"/>
+          <w:sz w:val="16"/>
+          <w:szCs w:val="16"/>
+        </w:rPr>
+        <w:t xml:space="preserve"> would be a unique value unto itself within a given institution, or that a composite unique key would be passed. With the direct support of several core system providers it was established that that later case is predominate. The </w:t>
+      </w:r>
+      <w:proofErr w:type="spellStart"/>
+      <w:r>
+        <w:rPr>
+          <w:rFonts w:ascii="Tahoma" w:eastAsia="Arial Unicode MS" w:hAnsi="Tahoma" w:cs="Tahoma"/>
+          <w:color w:val="000000"/>
+          <w:sz w:val="16"/>
+          <w:szCs w:val="16"/>
+        </w:rPr>
+        <w:t>AccountId</w:t>
+      </w:r>
+      <w:proofErr w:type="spellEnd"/>
+      <w:r>
+        <w:rPr>
+          <w:rFonts w:ascii="Tahoma" w:eastAsia="Arial Unicode MS" w:hAnsi="Tahoma" w:cs="Tahoma"/>
+          <w:color w:val="000000"/>
+          <w:sz w:val="16"/>
+          <w:szCs w:val="16"/>
+        </w:rPr>
+        <w:t xml:space="preserve"> is generally not a unique value unless in combination with several other values such as </w:t>
+      </w:r>
+      <w:proofErr w:type="spellStart"/>
+      <w:r>
+        <w:rPr>
+          <w:rFonts w:ascii="Tahoma" w:eastAsia="Arial Unicode MS" w:hAnsi="Tahoma" w:cs="Tahoma"/>
+          <w:color w:val="000000"/>
+          <w:sz w:val="16"/>
+          <w:szCs w:val="16"/>
+        </w:rPr>
+        <w:t>AccountType</w:t>
+      </w:r>
+      <w:proofErr w:type="spellEnd"/>
+      <w:r>
+        <w:rPr>
+          <w:rFonts w:ascii="Tahoma" w:eastAsia="Arial Unicode MS" w:hAnsi="Tahoma" w:cs="Tahoma"/>
+          <w:color w:val="000000"/>
+          <w:sz w:val="16"/>
+          <w:szCs w:val="16"/>
+        </w:rPr>
+        <w:t xml:space="preserve"> and </w:t>
+      </w:r>
+      <w:proofErr w:type="spellStart"/>
+      <w:r>
+        <w:rPr>
+          <w:rFonts w:ascii="Tahoma" w:eastAsia="Arial Unicode MS" w:hAnsi="Tahoma" w:cs="Tahoma"/>
+          <w:color w:val="000000"/>
+          <w:sz w:val="16"/>
+          <w:szCs w:val="16"/>
+        </w:rPr>
+        <w:t>AccountSubType</w:t>
+      </w:r>
+      <w:proofErr w:type="spellEnd"/>
+      <w:r>
+        <w:rPr>
+          <w:rFonts w:ascii="Tahoma" w:eastAsia="Arial Unicode MS" w:hAnsi="Tahoma" w:cs="Tahoma"/>
+          <w:color w:val="000000"/>
+          <w:sz w:val="16"/>
+          <w:szCs w:val="16"/>
+        </w:rPr>
+        <w:t xml:space="preserve">.  Hence passing a unique </w:t>
+      </w:r>
+      <w:proofErr w:type="spellStart"/>
+      <w:r>
+        <w:rPr>
+          <w:rFonts w:ascii="Tahoma" w:eastAsia="Arial Unicode MS" w:hAnsi="Tahoma" w:cs="Tahoma"/>
+          <w:color w:val="000000"/>
+          <w:sz w:val="16"/>
+          <w:szCs w:val="16"/>
+        </w:rPr>
+        <w:t>AccountId</w:t>
+      </w:r>
+      <w:proofErr w:type="spellEnd"/>
+      <w:r>
+        <w:rPr>
+          <w:rFonts w:ascii="Tahoma" w:eastAsia="Arial Unicode MS" w:hAnsi="Tahoma" w:cs="Tahoma"/>
+          <w:color w:val="000000"/>
+          <w:sz w:val="16"/>
+          <w:szCs w:val="16"/>
+        </w:rPr>
+        <w:t xml:space="preserve"> meant that the organization had to overload the element value making</w:t>
+      </w:r>
+      <w:r>
+        <w:rPr>
+          <w:rFonts w:ascii="Tahoma" w:eastAsia="Arial Unicode MS" w:hAnsi="Tahoma" w:cs="Tahoma"/>
+          <w:color w:val="000000"/>
+          <w:sz w:val="16"/>
+          <w:szCs w:val="16"/>
+        </w:rPr>
+        <w:t xml:space="preserve"> filtering implementation specific </w:t>
+      </w:r>
+      <w:r>
+        <w:rPr>
+          <w:rFonts w:ascii="Tahoma" w:eastAsia="Arial Unicode MS" w:hAnsi="Tahoma" w:cs="Tahoma"/>
+          <w:color w:val="000000"/>
+          <w:sz w:val="16"/>
+          <w:szCs w:val="16"/>
+        </w:rPr>
+        <w:t xml:space="preserve">and forcing the endpoints to map overlay the </w:t>
+      </w:r>
+      <w:proofErr w:type="spellStart"/>
+      <w:r>
+        <w:rPr>
+          <w:rFonts w:ascii="Tahoma" w:eastAsia="Arial Unicode MS" w:hAnsi="Tahoma" w:cs="Tahoma"/>
+          <w:color w:val="000000"/>
+          <w:sz w:val="16"/>
+          <w:szCs w:val="16"/>
+        </w:rPr>
+        <w:t>accountId</w:t>
+      </w:r>
+      <w:proofErr w:type="spellEnd"/>
+      <w:r>
+        <w:rPr>
+          <w:rFonts w:ascii="Tahoma" w:eastAsia="Arial Unicode MS" w:hAnsi="Tahoma" w:cs="Tahoma"/>
+          <w:color w:val="000000"/>
+          <w:sz w:val="16"/>
+          <w:szCs w:val="16"/>
+        </w:rPr>
+        <w:t xml:space="preserve"> to unpack the value. </w:t>
       </w:r>
     </w:p>
     <w:p>
-      <w:r>
-        <w:rPr>
-          <w:rStyle w:val="IntenseEmphasis"/>
+      <w:pPr>
+        <w:spacing w:before="60" w:after="60" w:line="260" w:lineRule="atLeast"/>
+        <w:rPr>
+          <w:rFonts w:ascii="Tahoma" w:eastAsia="Arial Unicode MS" w:hAnsi="Tahoma" w:cs="Tahoma"/>
+          <w:color w:val="000000"/>
+          <w:sz w:val="16"/>
+          <w:szCs w:val="16"/>
+        </w:rPr>
+      </w:pPr>
+      <w:r>
+        <w:rPr>
+          <w:rFonts w:ascii="Tahoma" w:eastAsia="Arial Unicode MS" w:hAnsi="Tahoma" w:cs="Tahoma"/>
+          <w:color w:val="000000"/>
+          <w:sz w:val="16"/>
+          <w:szCs w:val="16"/>
         </w:rPr>
         <w:lastRenderedPageBreak/>
-        <w:t>CUFX Contact Data Model</w:t>
-      </w:r>
-      <w:r>
-        <w:rPr>
-          <w:rStyle w:val="IntenseEmphasis"/>
-        </w:rPr>
-        <w:t xml:space="preserve"> and </w:t>
-      </w:r>
-      <w:r>
-        <w:rPr>
-          <w:rStyle w:val="IntenseEmphasis"/>
-        </w:rPr>
-        <w:t>S</w:t>
-      </w:r>
-      <w:r>
-        <w:rPr>
-          <w:rStyle w:val="IntenseEmphasis"/>
-        </w:rPr>
-        <w:t>ervices</w:t>
-      </w:r>
-      <w:r>
-        <w:rPr>
-          <w:rStyle w:val="IntenseEmphasis"/>
-        </w:rPr>
-        <w:t>:</w:t>
-      </w:r>
-      <w:r>
-        <w:t xml:space="preserve"> The CUFX contact </w:t>
-      </w:r>
-      <w:r>
-        <w:t>data model</w:t>
-      </w:r>
-      <w:r>
-        <w:t xml:space="preserve"> and services defines the contact data model and services for party and relationship.</w:t>
-      </w:r>
-      <w:r>
-        <w:t xml:space="preserve">  Contacts include contact points such as email, mail, phone, instant message, and social media.</w:t>
+        <w:t xml:space="preserve">CUFX now fully recognizes this architectural paradigm while continuing to support the original architecture. </w:t>
       </w:r>
     </w:p>
     <w:p>
-      <w:r>
-        <w:rPr>
-          <w:rStyle w:val="IntenseEmphasis"/>
-        </w:rPr>
-        <w:t xml:space="preserve">CUFX </w:t>
-      </w:r>
-      <w:r>
-        <w:rPr>
-          <w:rStyle w:val="IntenseEmphasis"/>
-        </w:rPr>
-        <w:t>Deposit Data model and Services</w:t>
-      </w:r>
-      <w:r>
-        <w:rPr>
-          <w:rStyle w:val="IntenseEmphasis"/>
-        </w:rPr>
-        <w:t>:</w:t>
-      </w:r>
-      <w:r>
-        <w:t xml:space="preserve"> This specification defines the features for creating share (deposit) accounts, including the ability to</w:t>
-      </w:r>
-      <w:r>
-        <w:t xml:space="preserve"> c</w:t>
-      </w:r>
-      <w:r>
-        <w:t>reate a new share, draft or certificate account</w:t>
-      </w:r>
-      <w:r>
-        <w:t>, specify</w:t>
-      </w:r>
-      <w:r>
-        <w:t xml:space="preserve"> overdraft </w:t>
-      </w:r>
-      <w:r>
-        <w:t>priority, s</w:t>
-      </w:r>
-      <w:r>
-        <w:t>pecify a relationship between an account and a party</w:t>
-      </w:r>
-      <w:r>
-        <w:t>,</w:t>
-      </w:r>
-      <w:r>
-        <w:t xml:space="preserve"> </w:t>
-      </w:r>
-      <w:r>
-        <w:t>o</w:t>
-      </w:r>
-      <w:r>
-        <w:t>rder a Debit/ATM card</w:t>
-      </w:r>
-      <w:r>
-        <w:t xml:space="preserve"> and f</w:t>
-      </w:r>
-      <w:r>
-        <w:t>und a new account</w:t>
-      </w:r>
-      <w:r>
+      <w:pPr>
+        <w:spacing w:before="60" w:after="60" w:line="260" w:lineRule="atLeast"/>
+        <w:rPr>
+          <w:rFonts w:ascii="Tahoma" w:eastAsia="Arial Unicode MS" w:hAnsi="Tahoma" w:cs="Tahoma"/>
+          <w:color w:val="000000"/>
+          <w:sz w:val="16"/>
+          <w:szCs w:val="16"/>
+        </w:rPr>
+      </w:pPr>
+      <w:r>
+        <w:rPr>
+          <w:rFonts w:ascii="Tahoma" w:eastAsia="Arial Unicode MS" w:hAnsi="Tahoma" w:cs="Tahoma"/>
+          <w:color w:val="000000"/>
+          <w:sz w:val="16"/>
+          <w:szCs w:val="16"/>
+        </w:rPr>
+        <w:t xml:space="preserve">A global update was applied to provide the elements </w:t>
+      </w:r>
+      <w:proofErr w:type="spellStart"/>
+      <w:r>
+        <w:rPr>
+          <w:rFonts w:ascii="Tahoma" w:eastAsia="Arial Unicode MS" w:hAnsi="Tahoma" w:cs="Tahoma"/>
+          <w:color w:val="000000"/>
+          <w:sz w:val="16"/>
+          <w:szCs w:val="16"/>
+        </w:rPr>
+        <w:t>accountType</w:t>
+      </w:r>
+      <w:proofErr w:type="spellEnd"/>
+      <w:r>
+        <w:rPr>
+          <w:rFonts w:ascii="Tahoma" w:eastAsia="Arial Unicode MS" w:hAnsi="Tahoma" w:cs="Tahoma"/>
+          <w:color w:val="000000"/>
+          <w:sz w:val="16"/>
+          <w:szCs w:val="16"/>
+        </w:rPr>
+        <w:t xml:space="preserve"> and </w:t>
+      </w:r>
+      <w:proofErr w:type="spellStart"/>
+      <w:r>
+        <w:rPr>
+          <w:rFonts w:ascii="Tahoma" w:eastAsia="Arial Unicode MS" w:hAnsi="Tahoma" w:cs="Tahoma"/>
+          <w:color w:val="000000"/>
+          <w:sz w:val="16"/>
+          <w:szCs w:val="16"/>
+        </w:rPr>
+        <w:t>accountSubType</w:t>
+      </w:r>
+      <w:proofErr w:type="spellEnd"/>
+      <w:r>
+        <w:rPr>
+          <w:rFonts w:ascii="Tahoma" w:eastAsia="Arial Unicode MS" w:hAnsi="Tahoma" w:cs="Tahoma"/>
+          <w:color w:val="000000"/>
+          <w:sz w:val="16"/>
+          <w:szCs w:val="16"/>
+        </w:rPr>
+        <w:t xml:space="preserve"> in all objects that contained </w:t>
+      </w:r>
+      <w:proofErr w:type="spellStart"/>
+      <w:r>
+        <w:rPr>
+          <w:rFonts w:ascii="Tahoma" w:eastAsia="Arial Unicode MS" w:hAnsi="Tahoma" w:cs="Tahoma"/>
+          <w:color w:val="000000"/>
+          <w:sz w:val="16"/>
+          <w:szCs w:val="16"/>
+        </w:rPr>
+        <w:t>accountId</w:t>
+      </w:r>
+      <w:proofErr w:type="spellEnd"/>
+      <w:r>
+        <w:rPr>
+          <w:rFonts w:ascii="Tahoma" w:eastAsia="Arial Unicode MS" w:hAnsi="Tahoma" w:cs="Tahoma"/>
+          <w:color w:val="000000"/>
+          <w:sz w:val="16"/>
+          <w:szCs w:val="16"/>
+        </w:rPr>
         <w:t>.</w:t>
       </w:r>
     </w:p>
     <w:p>
-      <w:r>
-        <w:rPr>
-          <w:rStyle w:val="IntenseEmphasis"/>
-        </w:rPr>
-        <w:t xml:space="preserve">CUFX </w:t>
-      </w:r>
-      <w:r>
-        <w:rPr>
-          <w:rStyle w:val="IntenseEmphasis"/>
-        </w:rPr>
-        <w:t>E</w:t>
-      </w:r>
-      <w:r>
-        <w:rPr>
-          <w:rStyle w:val="IntenseEmphasis"/>
-        </w:rPr>
-        <w:t>ligibility</w:t>
-      </w:r>
-      <w:r>
-        <w:rPr>
-          <w:rStyle w:val="IntenseEmphasis"/>
-        </w:rPr>
-        <w:t xml:space="preserve"> </w:t>
-      </w:r>
-      <w:r>
-        <w:rPr>
-          <w:rStyle w:val="IntenseEmphasis"/>
-        </w:rPr>
-        <w:t xml:space="preserve">Requirement Data model and </w:t>
-      </w:r>
-      <w:r>
-        <w:rPr>
-          <w:rStyle w:val="IntenseEmphasis"/>
-        </w:rPr>
-        <w:t>Services:</w:t>
-      </w:r>
-      <w:r>
-        <w:t xml:space="preserve"> Defines the eligibility requirement Data object for use by all specifications.  Eligibility requirement reference information is used by a financial institution to identify if a potential party is eligible to use their services.  Eligibility might be related to a particular company, geographical region or other community.  In addition to a base set of eligibility requirements, the model should support data input by the user.  See the</w:t>
-      </w:r>
-      <w:r>
-        <w:t xml:space="preserve"> party data and services </w:t>
-      </w:r>
-      <w:r>
-        <w:t xml:space="preserve">for </w:t>
-      </w:r>
-      <w:r>
-        <w:t>eligibility</w:t>
-      </w:r>
-      <w:r>
-        <w:t xml:space="preserve"> data that can be stored for the party.</w:t>
+      <w:pPr>
+        <w:spacing w:before="60" w:after="60" w:line="260" w:lineRule="atLeast"/>
+        <w:rPr>
+          <w:rFonts w:ascii="Tahoma" w:eastAsia="Arial Unicode MS" w:hAnsi="Tahoma" w:cs="Tahoma"/>
+          <w:color w:val="000000"/>
+          <w:sz w:val="16"/>
+          <w:szCs w:val="16"/>
+        </w:rPr>
+      </w:pPr>
+      <w:r>
+        <w:rPr>
+          <w:rFonts w:ascii="Tahoma" w:eastAsia="Arial Unicode MS" w:hAnsi="Tahoma" w:cs="Tahoma"/>
+          <w:color w:val="000000"/>
+          <w:sz w:val="16"/>
+          <w:szCs w:val="16"/>
+        </w:rPr>
+        <w:t xml:space="preserve">A new filter list – </w:t>
+      </w:r>
+      <w:proofErr w:type="spellStart"/>
+      <w:r>
+        <w:rPr>
+          <w:rFonts w:ascii="Tahoma" w:eastAsia="Arial Unicode MS" w:hAnsi="Tahoma" w:cs="Tahoma"/>
+          <w:color w:val="000000"/>
+          <w:sz w:val="16"/>
+          <w:szCs w:val="16"/>
+        </w:rPr>
+        <w:t>AccountIdentificationLis</w:t>
+      </w:r>
+      <w:r>
+        <w:rPr>
+          <w:rFonts w:ascii="Tahoma" w:eastAsia="Arial Unicode MS" w:hAnsi="Tahoma" w:cs="Tahoma"/>
+          <w:color w:val="000000"/>
+          <w:sz w:val="16"/>
+          <w:szCs w:val="16"/>
+        </w:rPr>
+        <w:t>t</w:t>
+      </w:r>
+      <w:proofErr w:type="spellEnd"/>
+      <w:r>
+        <w:rPr>
+          <w:rFonts w:ascii="Tahoma" w:eastAsia="Arial Unicode MS" w:hAnsi="Tahoma" w:cs="Tahoma"/>
+          <w:color w:val="000000"/>
+          <w:sz w:val="16"/>
+          <w:szCs w:val="16"/>
+        </w:rPr>
+        <w:t xml:space="preserve"> has been added to all account related filters so that </w:t>
+      </w:r>
+      <w:proofErr w:type="spellStart"/>
+      <w:r>
+        <w:rPr>
+          <w:rFonts w:ascii="Tahoma" w:eastAsia="Arial Unicode MS" w:hAnsi="Tahoma" w:cs="Tahoma"/>
+          <w:color w:val="000000"/>
+          <w:sz w:val="16"/>
+          <w:szCs w:val="16"/>
+        </w:rPr>
+        <w:t>AccountId</w:t>
+      </w:r>
+      <w:proofErr w:type="spellEnd"/>
+      <w:r>
+        <w:rPr>
+          <w:rFonts w:ascii="Tahoma" w:eastAsia="Arial Unicode MS" w:hAnsi="Tahoma" w:cs="Tahoma"/>
+          <w:color w:val="000000"/>
+          <w:sz w:val="16"/>
+          <w:szCs w:val="16"/>
+        </w:rPr>
+        <w:t xml:space="preserve">, </w:t>
+      </w:r>
+      <w:proofErr w:type="spellStart"/>
+      <w:r>
+        <w:rPr>
+          <w:rFonts w:ascii="Tahoma" w:eastAsia="Arial Unicode MS" w:hAnsi="Tahoma" w:cs="Tahoma"/>
+          <w:color w:val="000000"/>
+          <w:sz w:val="16"/>
+          <w:szCs w:val="16"/>
+        </w:rPr>
+        <w:t>AccountType</w:t>
+      </w:r>
+      <w:proofErr w:type="spellEnd"/>
+      <w:r>
+        <w:rPr>
+          <w:rFonts w:ascii="Tahoma" w:eastAsia="Arial Unicode MS" w:hAnsi="Tahoma" w:cs="Tahoma"/>
+          <w:color w:val="000000"/>
+          <w:sz w:val="16"/>
+          <w:szCs w:val="16"/>
+        </w:rPr>
+        <w:t xml:space="preserve">, and </w:t>
+      </w:r>
+      <w:proofErr w:type="spellStart"/>
+      <w:r>
+        <w:rPr>
+          <w:rFonts w:ascii="Tahoma" w:eastAsia="Arial Unicode MS" w:hAnsi="Tahoma" w:cs="Tahoma"/>
+          <w:color w:val="000000"/>
+          <w:sz w:val="16"/>
+          <w:szCs w:val="16"/>
+        </w:rPr>
+        <w:t>AccountSubType</w:t>
+      </w:r>
+      <w:proofErr w:type="spellEnd"/>
+      <w:r>
+        <w:rPr>
+          <w:rFonts w:ascii="Tahoma" w:eastAsia="Arial Unicode MS" w:hAnsi="Tahoma" w:cs="Tahoma"/>
+          <w:color w:val="000000"/>
+          <w:sz w:val="16"/>
+          <w:szCs w:val="16"/>
+        </w:rPr>
+        <w:t xml:space="preserve"> can be structured properly for discreet filtering of complex account keys, support filtering by the sub keys and also support inbound and outbound account filtering using the </w:t>
+      </w:r>
+      <w:proofErr w:type="spellStart"/>
+      <w:r>
+        <w:rPr>
+          <w:rFonts w:ascii="Tahoma" w:eastAsia="Arial Unicode MS" w:hAnsi="Tahoma" w:cs="Tahoma"/>
+          <w:color w:val="000000"/>
+          <w:sz w:val="16"/>
+          <w:szCs w:val="16"/>
+        </w:rPr>
+        <w:t>accountToFromIndicator</w:t>
+      </w:r>
+      <w:proofErr w:type="spellEnd"/>
+      <w:r>
+        <w:rPr>
+          <w:rFonts w:ascii="Tahoma" w:eastAsia="Arial Unicode MS" w:hAnsi="Tahoma" w:cs="Tahoma"/>
+          <w:color w:val="000000"/>
+          <w:sz w:val="16"/>
+          <w:szCs w:val="16"/>
+        </w:rPr>
+        <w:t xml:space="preserve">.  </w:t>
       </w:r>
     </w:p>
     <w:p>
-      <w:r>
-        <w:rPr>
-          <w:rStyle w:val="IntenseEmphasis"/>
-        </w:rPr>
-        <w:t>CUFX Account Data Model and Services</w:t>
-      </w:r>
-      <w:r>
-        <w:rPr>
-          <w:rStyle w:val="IntenseEmphasis"/>
-        </w:rPr>
-        <w:t xml:space="preserve">: </w:t>
-      </w:r>
-      <w:r>
-        <w:t>The CUFX account Data model and Services defines the account data model and Services used by all specifications</w:t>
-      </w:r>
-      <w:r>
-        <w:t>.  Accounts are an abstract summary of loan, share and investment balances at a high level.</w:t>
-      </w:r>
-      <w:r>
-        <w:t xml:space="preserve">  An account represents any financial product stored in a back end financial services platform optionally including any transactions associated with that account.</w:t>
+      <w:pPr>
+        <w:spacing w:before="60" w:after="60" w:line="260" w:lineRule="atLeast"/>
+        <w:rPr>
+          <w:rFonts w:ascii="Tahoma" w:eastAsia="Arial Unicode MS" w:hAnsi="Tahoma" w:cs="Tahoma"/>
+          <w:color w:val="000000"/>
+          <w:sz w:val="16"/>
+          <w:szCs w:val="16"/>
+        </w:rPr>
+      </w:pPr>
+      <w:r>
+        <w:rPr>
+          <w:rFonts w:ascii="Tahoma" w:eastAsia="Arial Unicode MS" w:hAnsi="Tahoma" w:cs="Tahoma"/>
+          <w:color w:val="000000"/>
+          <w:sz w:val="16"/>
+          <w:szCs w:val="16"/>
+        </w:rPr>
+        <w:t xml:space="preserve">By expanding the architectural paradigm to support a non-unique </w:t>
+      </w:r>
+      <w:proofErr w:type="spellStart"/>
+      <w:r>
+        <w:rPr>
+          <w:rFonts w:ascii="Tahoma" w:eastAsia="Arial Unicode MS" w:hAnsi="Tahoma" w:cs="Tahoma"/>
+          <w:color w:val="000000"/>
+          <w:sz w:val="16"/>
+          <w:szCs w:val="16"/>
+        </w:rPr>
+        <w:t>AccountId</w:t>
+      </w:r>
+      <w:proofErr w:type="spellEnd"/>
+      <w:r>
+        <w:rPr>
+          <w:rFonts w:ascii="Tahoma" w:eastAsia="Arial Unicode MS" w:hAnsi="Tahoma" w:cs="Tahoma"/>
+          <w:color w:val="000000"/>
+          <w:sz w:val="16"/>
+          <w:szCs w:val="16"/>
+        </w:rPr>
+        <w:t xml:space="preserve"> CUFX is now positioned to better support core adoption of the standard.   </w:t>
       </w:r>
     </w:p>
     <w:p>
-      <w:r>
-        <w:rPr>
-          <w:rStyle w:val="IntenseEmphasis"/>
-        </w:rPr>
-        <w:t>CUFX Error Mapping</w:t>
-      </w:r>
-      <w:r>
-        <w:rPr>
-          <w:rStyle w:val="IntenseEmphasis"/>
-        </w:rPr>
-        <w:t>:</w:t>
-      </w:r>
-      <w:r>
-        <w:t xml:space="preserve"> </w:t>
-      </w:r>
-      <w:r>
-        <w:t>The CUFX Error Mapping specification describes the error code, sub code, error message and format for general communication in support of CUFX specifications.</w:t>
-      </w:r>
-      <w:r>
-        <w:t xml:space="preserve">  It contains all the </w:t>
-      </w:r>
-      <w:r>
-        <w:t>specific error messages and their customizable constructs to provide additional detail for the end user and client application.</w:t>
-      </w:r>
+      <w:pPr>
+        <w:pStyle w:val="Heading1"/>
+      </w:pPr>
+      <w:bookmarkStart w:id="14" w:name="_Toc54095529"/>
+      <w:r>
+        <w:t>Definitions related to the specification</w:t>
+      </w:r>
+      <w:bookmarkEnd w:id="14"/>
     </w:p>
     <w:p>
-      <w:r>
+      <w:pPr>
+        <w:pStyle w:val="NormalWeb"/>
         <w:rPr>
           <w:rStyle w:val="IntenseEmphasis"/>
         </w:rPr>
-        <w:t xml:space="preserve">CUFX </w:t>
-      </w:r>
+      </w:pPr>
       <w:r>
         <w:rPr>
           <w:rStyle w:val="IntenseEmphasis"/>
         </w:rPr>
-        <w:t>Product Service Request Model</w:t>
-      </w:r>
-      <w:r>
-        <w:rPr>
-          <w:rStyle w:val="IntenseEmphasis"/>
-        </w:rPr>
-        <w:t xml:space="preserve"> and </w:t>
-      </w:r>
-      <w:r>
-        <w:rPr>
-          <w:rStyle w:val="IntenseEmphasis"/>
-        </w:rPr>
-        <w:t>Services</w:t>
-      </w:r>
-      <w:r>
-        <w:t xml:space="preserve"> </w:t>
-      </w:r>
-      <w:r>
-        <w:t>The CUFX Product Service Request Data and Services specification enables an application to submit details about products and services that the party is interested in that go beyond a loan or deposit product.  Product or Service requests are pre- stage information requests to help internal staff identify additional products and services that a party has requested.  A product request might be an Investment account that the party is interested in but can’t be supported through the Deposit services.  A service request example is requesting a box of checks, or stopping payment on a check, notification that a card has been lost, etc.  This entity can be standalone (in the case of a CRM like system) or related to party, account, contact and relationship data previously created on an account.  See capabilities for the service for more details.  In addition, the status of the events and tasks related to fulfillment of the request(s) can be accessed via this service.</w:t>
+        <w:t xml:space="preserve">CUFX Compliant nma application: </w:t>
       </w:r>
     </w:p>
     <w:p>
       <w:r>
-        <w:rPr>
-          <w:rStyle w:val="IntenseEmphasis"/>
-        </w:rPr>
-        <w:t xml:space="preserve">CUFX Loan </w:t>
-      </w:r>
-      <w:r>
-        <w:rPr>
-          <w:rStyle w:val="IntenseEmphasis"/>
-        </w:rPr>
-        <w:t xml:space="preserve">Data and </w:t>
-      </w:r>
-      <w:r>
-        <w:rPr>
-          <w:rStyle w:val="IntenseEmphasis"/>
-        </w:rPr>
-        <w:t>Services:</w:t>
-      </w:r>
-      <w:r>
-        <w:t xml:space="preserve"> The Loan specification describes the services used as part of a new membership application process, for creating a loan, funding the loan, and disbursing the funds.</w:t>
+        <w:t>A New Member Application that’s developed using CUFX NMA services.</w:t>
       </w:r>
     </w:p>
     <w:p>
-      <w:r>
+      <w:pPr>
+        <w:pStyle w:val="NormalWeb"/>
         <w:rPr>
           <w:rStyle w:val="IntenseEmphasis"/>
         </w:rPr>
-        <w:t xml:space="preserve">CUFX </w:t>
-      </w:r>
+      </w:pPr>
       <w:r>
         <w:rPr>
           <w:rStyle w:val="IntenseEmphasis"/>
         </w:rPr>
-        <w:t>Collateral</w:t>
-      </w:r>
-      <w:r>
-        <w:rPr>
-          <w:rStyle w:val="IntenseEmphasis"/>
-        </w:rPr>
-        <w:t xml:space="preserve"> </w:t>
-      </w:r>
-      <w:r>
-        <w:rPr>
-          <w:rStyle w:val="IntenseEmphasis"/>
-        </w:rPr>
-        <w:t xml:space="preserve">Data and </w:t>
-      </w:r>
-      <w:r>
-        <w:rPr>
-          <w:rStyle w:val="IntenseEmphasis"/>
-        </w:rPr>
-        <w:t>Services:</w:t>
-      </w:r>
-      <w:r>
-        <w:t xml:space="preserve"> The Collateral specification describes the services used as part of a new membership application process, for creating, updating, and modifying collateral records.</w:t>
+        <w:t xml:space="preserve">CUFX Compliant nma Services: </w:t>
       </w:r>
     </w:p>
     <w:p>
       <w:r>
-        <w:rPr>
-          <w:rStyle w:val="IntenseEmphasis"/>
-        </w:rPr>
-        <w:t xml:space="preserve">CUFX </w:t>
-      </w:r>
-      <w:r>
-        <w:rPr>
-          <w:rStyle w:val="IntenseEmphasis"/>
-        </w:rPr>
-        <w:t>M</w:t>
-      </w:r>
-      <w:r>
-        <w:rPr>
-          <w:rStyle w:val="IntenseEmphasis"/>
-        </w:rPr>
-        <w:t>essage</w:t>
-      </w:r>
-      <w:r>
-        <w:rPr>
-          <w:rStyle w:val="IntenseEmphasis"/>
-        </w:rPr>
-        <w:t xml:space="preserve"> </w:t>
-      </w:r>
-      <w:r>
-        <w:rPr>
-          <w:rStyle w:val="IntenseEmphasis"/>
-        </w:rPr>
-        <w:t>Context Data</w:t>
-      </w:r>
-      <w:r>
-        <w:rPr>
-          <w:rStyle w:val="IntenseEmphasis"/>
-        </w:rPr>
-        <w:t>:</w:t>
-      </w:r>
-      <w:r>
-        <w:t xml:space="preserve"> The CUFX Message Context Data object specification describes the object that can be included in all data requests to  aid in the applying any additional discovery of who/what made the request.  This is not provided for security purposes.  See Security Services for more detail on how this fits into security processes. </w:t>
+        <w:t>A CUFX complainant NMA service that offered by the core provider.</w:t>
       </w:r>
     </w:p>
     <w:p>
-      <w:r>
+      <w:pPr>
         <w:rPr>
           <w:rStyle w:val="IntenseEmphasis"/>
-        </w:rPr>
-        <w:t xml:space="preserve">CUFX Party Association </w:t>
-      </w:r>
+          <w:b w:val="0"/>
+        </w:rPr>
+      </w:pPr>
       <w:r>
         <w:rPr>
           <w:rStyle w:val="IntenseEmphasis"/>
         </w:rPr>
-        <w:t>Data Model</w:t>
-      </w:r>
-      <w:r>
-        <w:rPr>
-          <w:rStyle w:val="IntenseEmphasis"/>
-        </w:rPr>
-        <w:t xml:space="preserve"> and </w:t>
-      </w:r>
-      <w:r>
-        <w:rPr>
-          <w:rStyle w:val="IntenseEmphasis"/>
-        </w:rPr>
-        <w:t>Services:</w:t>
-      </w:r>
-      <w:r>
-        <w:t xml:space="preserve"> The</w:t>
-      </w:r>
-      <w:r>
-        <w:t xml:space="preserve"> </w:t>
-      </w:r>
-      <w:r>
-        <w:t>CUFX Party Association Data Model and Services d</w:t>
-      </w:r>
-      <w:r>
-        <w:rPr>
-          <w:rFonts w:cs="Times New Roman"/>
-        </w:rPr>
-        <w:t xml:space="preserve">efines the party Association </w:t>
-      </w:r>
-      <w:r>
-        <w:rPr>
-          <w:rFonts w:cs="Times New Roman"/>
-        </w:rPr>
-        <w:t>Data object</w:t>
-      </w:r>
-      <w:r>
-        <w:rPr>
-          <w:rFonts w:cs="Times New Roman"/>
-        </w:rPr>
-        <w:t xml:space="preserve"> and services</w:t>
-      </w:r>
-      <w:r>
-        <w:rPr>
-          <w:rFonts w:cs="Times New Roman"/>
-        </w:rPr>
-        <w:t xml:space="preserve"> for use by all specifications</w:t>
-      </w:r>
-      <w:r>
-        <w:rPr>
-          <w:rFonts w:cs="Times New Roman"/>
-        </w:rPr>
-        <w:t>.</w:t>
-      </w:r>
-      <w:r>
-        <w:rPr>
-          <w:rFonts w:cs="Times New Roman"/>
-        </w:rPr>
-        <w:t xml:space="preserve">  The party association allows an organization to see if parties work for, related to, or have a legal responsibility to another party. </w:t>
+        <w:t>Data Provider</w:t>
       </w:r>
     </w:p>
     <w:p>
       <w:r>
-        <w:rPr>
-          <w:rStyle w:val="IntenseEmphasis"/>
-        </w:rPr>
-        <w:lastRenderedPageBreak/>
-        <w:t xml:space="preserve">CUFX Party </w:t>
-      </w:r>
-      <w:r>
-        <w:rPr>
-          <w:rStyle w:val="IntenseEmphasis"/>
-        </w:rPr>
-        <w:t>D</w:t>
-      </w:r>
-      <w:r>
-        <w:rPr>
-          <w:rStyle w:val="IntenseEmphasis"/>
-        </w:rPr>
-        <w:t xml:space="preserve">ata </w:t>
-      </w:r>
-      <w:r>
-        <w:rPr>
-          <w:rStyle w:val="IntenseEmphasis"/>
-        </w:rPr>
-        <w:t>M</w:t>
-      </w:r>
-      <w:r>
-        <w:rPr>
-          <w:rStyle w:val="IntenseEmphasis"/>
-        </w:rPr>
-        <w:t xml:space="preserve">odel and </w:t>
-      </w:r>
-      <w:r>
-        <w:rPr>
-          <w:rStyle w:val="IntenseEmphasis"/>
-        </w:rPr>
-        <w:t>S</w:t>
-      </w:r>
-      <w:r>
-        <w:rPr>
-          <w:rStyle w:val="IntenseEmphasis"/>
-        </w:rPr>
-        <w:t>ervices:</w:t>
-      </w:r>
-      <w:r>
-        <w:t xml:space="preserve"> The Party Data Model and Services define how a party is created, read, updated and deleted</w:t>
-      </w:r>
-      <w:r>
-        <w:t xml:space="preserve"> on the core</w:t>
-      </w:r>
-      <w:r>
-        <w:t>.</w:t>
-      </w:r>
-      <w:r>
-        <w:t xml:space="preserve">  A party is an individual, organization, club or not-for-profit that uses or is associated to the financial institution’s products and services.</w:t>
+        <w:t xml:space="preserve">Any Financial Institutions Core Banking Provider from which new member </w:t>
+      </w:r>
+      <w:r>
+        <w:t>application</w:t>
+      </w:r>
+      <w:r>
+        <w:t xml:space="preserve"> data is requested and returned using this specification.</w:t>
       </w:r>
     </w:p>
     <w:p>
-      <w:r>
-        <w:rPr>
-          <w:rStyle w:val="IntenseEmphasis"/>
-        </w:rPr>
-        <w:t>CUFX preference Data and Services:</w:t>
-      </w:r>
-      <w:r>
-        <w:t xml:space="preserve"> The CUFX preference Data and Services is a collection of services that drive the user experience and allow services to modify themselves and to be personalized to the consumer of the service.  This model is flexible in that it can point to multiple accounts, contact points, parties, relationship, etc.  </w:t>
-      </w:r>
+      <w:pPr>
+        <w:pStyle w:val="Heading1"/>
+      </w:pPr>
+      <w:bookmarkStart w:id="15" w:name="_Toc54095530"/>
+      <w:r>
+        <w:t>Data Elements</w:t>
+      </w:r>
+      <w:bookmarkEnd w:id="15"/>
     </w:p>
     <w:p>
       <w:r>
-        <w:rPr>
-          <w:rStyle w:val="IntenseEmphasis"/>
-        </w:rPr>
-        <w:t>CUFX Artifact Data and Services:</w:t>
-      </w:r>
-      <w:r>
-        <w:t xml:space="preserve"> The CUFX Artifact Data and Services specification defines the features of the CUFX Artifact service.  The Artifact service provides a set of methods to read and write Artifacts such as Images and/or Documents to a Repository.  This specification also contains sufficient data to describe how the object model may be added to other objects models (such as the party data model).</w:t>
+        <w:t>See Data Entity Model and related XSD’s.</w:t>
       </w:r>
     </w:p>
     <w:p>
       <w:pPr>
-        <w:rPr>
-          <w:rFonts w:eastAsia="Times New Roman"/>
-        </w:rPr>
-      </w:pPr>
-      <w:r>
-        <w:rPr>
-          <w:rStyle w:val="IntenseEmphasis"/>
-        </w:rPr>
-        <w:t xml:space="preserve">CUFX Disclosure Data and </w:t>
-      </w:r>
-      <w:r>
-        <w:rPr>
-          <w:rStyle w:val="IntenseEmphasis"/>
-        </w:rPr>
-        <w:t>services</w:t>
-      </w:r>
-      <w:r>
-        <w:rPr>
-          <w:rStyle w:val="IntenseEmphasis"/>
-        </w:rPr>
-        <w:t xml:space="preserve">: </w:t>
-      </w:r>
-      <w:r>
-        <w:t xml:space="preserve">The Disclosure Data Model and Services defines the information stored when a person signs a document or agreement electronically or manually.  The model and services also relate the disclosures to the party(ies), relationship and/or account(s)s to which it relates.  Disclosures can be created, read, updated or deleted within the back end system via the service methods.  </w:t>
-      </w:r>
+        <w:pStyle w:val="Heading1"/>
+      </w:pPr>
+      <w:bookmarkStart w:id="16" w:name="_Toc54095531"/>
+      <w:r>
+        <w:t>Servic</w:t>
+      </w:r>
+      <w:r>
+        <w:t>es</w:t>
+      </w:r>
+      <w:bookmarkEnd w:id="16"/>
     </w:p>
     <w:p>
       <w:r>
         <w:rPr>
           <w:rStyle w:val="IntenseEmphasis"/>
         </w:rPr>
-        <w:t xml:space="preserve">CUFX </w:t>
+        <w:t>Security-Services</w:t>
       </w:r>
       <w:r>
         <w:rPr>
           <w:rStyle w:val="IntenseEmphasis"/>
         </w:rPr>
-        <w:t>NMA Validation services:</w:t>
-      </w:r>
-      <w:r>
-        <w:t xml:space="preserve"> The </w:t>
-      </w:r>
-      <w:r>
-        <w:t xml:space="preserve">CUFX </w:t>
-      </w:r>
-      <w:r>
-        <w:t>NMA Validation Services specification defines the features for validating a potential member’s identi</w:t>
-      </w:r>
-      <w:r>
-        <w:t>ty and the risk they might pose to the financial institution.</w:t>
-      </w:r>
-      <w:r>
-        <w:t xml:space="preserve">  Included </w:t>
-      </w:r>
-      <w:r>
-        <w:t>is credit</w:t>
-      </w:r>
-      <w:r>
-        <w:t xml:space="preserve"> reporting, authentication services, OFAC, etc.</w:t>
+        <w:t>:</w:t>
+      </w:r>
+      <w:r>
+        <w:t xml:space="preserve"> The CUFX Security Services specification describes the format and methods for secure authentication and general communication security in support of other CUFX specifications such as Personal Financial Management (PFM).  Version 2.0 represents a major shift from custom security standards to utilizing standards based security models</w:t>
+      </w:r>
+      <w:r>
+        <w:t xml:space="preserve"> such as SAML, OAuth, and SCIM</w:t>
+      </w:r>
+      <w:r>
+        <w:t xml:space="preserve">. </w:t>
       </w:r>
     </w:p>
     <w:p>
-      <w:bookmarkStart w:id="13" w:name="_Toc324868629"/>
+      <w:r>
+        <w:rPr>
+          <w:rStyle w:val="IntenseEmphasis"/>
+        </w:rPr>
+        <w:t>Search Methodology</w:t>
+      </w:r>
+      <w:r>
+        <w:rPr>
+          <w:rStyle w:val="IntenseEmphasis"/>
+        </w:rPr>
+        <w:t>:</w:t>
+      </w:r>
+      <w:r>
+        <w:t xml:space="preserve"> </w:t>
+      </w:r>
+      <w:r>
+        <w:t xml:space="preserve">The purpose of this document is to provide a high-level overview of the CUFX search methodology as it pertains to using the Filters associated with different CUFX objects.  </w:t>
+      </w:r>
+    </w:p>
+    <w:p>
+      <w:pPr>
+        <w:rPr>
+          <w:rFonts w:cs="Times New Roman"/>
+        </w:rPr>
+      </w:pPr>
+      <w:r>
+        <w:rPr>
+          <w:rStyle w:val="IntenseEmphasis"/>
+        </w:rPr>
+        <w:t>C</w:t>
+      </w:r>
+      <w:r>
+        <w:rPr>
+          <w:rStyle w:val="IntenseEmphasis"/>
+        </w:rPr>
+        <w:t>ard</w:t>
+      </w:r>
+      <w:r>
+        <w:rPr>
+          <w:rStyle w:val="IntenseEmphasis"/>
+        </w:rPr>
+        <w:t xml:space="preserve"> DATA and</w:t>
+      </w:r>
+      <w:r>
+        <w:rPr>
+          <w:rStyle w:val="IntenseEmphasis"/>
+        </w:rPr>
+        <w:t xml:space="preserve"> </w:t>
+      </w:r>
+      <w:r>
+        <w:rPr>
+          <w:rStyle w:val="IntenseEmphasis"/>
+        </w:rPr>
+        <w:t>Services</w:t>
+      </w:r>
+      <w:r>
+        <w:rPr>
+          <w:rStyle w:val="IntenseEmphasis"/>
+        </w:rPr>
+        <w:t>:</w:t>
+      </w:r>
+      <w:r>
+        <w:t xml:space="preserve"> </w:t>
+      </w:r>
+      <w:r>
+        <w:t xml:space="preserve">The Card </w:t>
+      </w:r>
+      <w:r>
+        <w:t xml:space="preserve">Data and </w:t>
+      </w:r>
+      <w:r>
+        <w:t xml:space="preserve">Services specification defines the </w:t>
+      </w:r>
+      <w:r>
+        <w:rPr>
+          <w:rFonts w:cs="Times New Roman"/>
+        </w:rPr>
+        <w:t xml:space="preserve">card data object for use by all specifications.  </w:t>
+      </w:r>
+      <w:r>
+        <w:rPr>
+          <w:rFonts w:cs="Times New Roman"/>
+        </w:rPr>
+        <w:t xml:space="preserve">A card defines either ATM, credit or debit plastic card information to connect to connect accounts such as loans and deposit accounts.  </w:t>
+      </w:r>
+      <w:r>
+        <w:rPr>
+          <w:rFonts w:cs="Times New Roman"/>
+        </w:rPr>
+        <w:t xml:space="preserve">This service is used to </w:t>
+      </w:r>
+      <w:r>
+        <w:t>create, read, update and delete</w:t>
+      </w:r>
+      <w:r>
+        <w:t xml:space="preserve"> a card.  </w:t>
+      </w:r>
+    </w:p>
+    <w:p>
+      <w:r>
+        <w:rPr>
+          <w:rStyle w:val="IntenseEmphasis"/>
+        </w:rPr>
+        <w:t xml:space="preserve">CUFX application Data and </w:t>
+      </w:r>
+      <w:r>
+        <w:rPr>
+          <w:rStyle w:val="IntenseEmphasis"/>
+        </w:rPr>
+        <w:t>Services:</w:t>
+      </w:r>
+      <w:r>
+        <w:rPr>
+          <w:rStyle w:val="IntenseEmphasis"/>
+        </w:rPr>
+        <w:t xml:space="preserve"> </w:t>
+      </w:r>
+      <w:r>
+        <w:t xml:space="preserve">The CUFX application Data and </w:t>
+      </w:r>
+      <w:r>
+        <w:t>Services specification</w:t>
+      </w:r>
+      <w:r>
+        <w:t xml:space="preserve"> defines the features the definition for an application</w:t>
+      </w:r>
+      <w:r>
+        <w:t xml:space="preserve"> to use products and services at the financial institution</w:t>
+      </w:r>
+      <w:r>
+        <w:t>.  This entity can be related to product offering data, party and relationship data.  See overview of capabilities for the service for more details.</w:t>
+      </w:r>
+    </w:p>
+    <w:p>
+      <w:r>
+        <w:rPr>
+          <w:rStyle w:val="IntenseEmphasis"/>
+        </w:rPr>
+        <w:t xml:space="preserve">CUFX </w:t>
+      </w:r>
+      <w:r>
+        <w:rPr>
+          <w:rStyle w:val="IntenseEmphasis"/>
+        </w:rPr>
+        <w:t>Product Offering</w:t>
+      </w:r>
+      <w:r>
+        <w:rPr>
+          <w:rStyle w:val="IntenseEmphasis"/>
+        </w:rPr>
+        <w:t xml:space="preserve"> Data and Services</w:t>
+      </w:r>
+      <w:r>
+        <w:rPr>
+          <w:rStyle w:val="IntenseEmphasis"/>
+        </w:rPr>
+        <w:t xml:space="preserve">: </w:t>
+      </w:r>
+      <w:r>
+        <w:t xml:space="preserve">Defines the </w:t>
+      </w:r>
+      <w:proofErr w:type="spellStart"/>
+      <w:r>
+        <w:t>ProductOffering</w:t>
+      </w:r>
+      <w:proofErr w:type="spellEnd"/>
+      <w:r>
+        <w:t xml:space="preserve"> data object for use by all specifications.  </w:t>
+      </w:r>
+      <w:proofErr w:type="spellStart"/>
+      <w:r>
+        <w:t>ProductOffering</w:t>
+      </w:r>
+      <w:proofErr w:type="spellEnd"/>
+      <w:r>
+        <w:t xml:space="preserve"> reference information is used by a financial institution to identify all products </w:t>
+      </w:r>
+      <w:r>
+        <w:lastRenderedPageBreak/>
+        <w:t xml:space="preserve">available.  </w:t>
+      </w:r>
+      <w:proofErr w:type="spellStart"/>
+      <w:r>
+        <w:t>ProductOffering</w:t>
+      </w:r>
+      <w:proofErr w:type="spellEnd"/>
+      <w:r>
+        <w:t xml:space="preserve"> has rates associated to the product based on date range, rewards programs, product brand, risk rating, etc.  See the ProductOffering.xsd for reference data that can be stored for the </w:t>
+      </w:r>
+      <w:proofErr w:type="spellStart"/>
+      <w:r>
+        <w:t>ProductOffering</w:t>
+      </w:r>
+      <w:proofErr w:type="spellEnd"/>
+      <w:r>
+        <w:t>.</w:t>
+      </w:r>
+    </w:p>
+    <w:p>
+      <w:r>
+        <w:rPr>
+          <w:rStyle w:val="IntenseEmphasis"/>
+        </w:rPr>
+        <w:t>CUFX relationship Data model and Services:</w:t>
+      </w:r>
+      <w:r>
+        <w:t xml:space="preserve">  The CUFX Relationship Data model and Services defines</w:t>
+      </w:r>
+      <w:r>
+        <w:rPr>
+          <w:rFonts w:cs="Times New Roman"/>
+        </w:rPr>
+        <w:t xml:space="preserve"> the relationship </w:t>
+      </w:r>
+      <w:r>
+        <w:rPr>
+          <w:rFonts w:cs="Times New Roman"/>
+        </w:rPr>
+        <w:t>Data object for use by all specifications</w:t>
+      </w:r>
+      <w:r>
+        <w:rPr>
+          <w:rFonts w:cs="Times New Roman"/>
+        </w:rPr>
+        <w:t>.  Relationships allow a financial institution to associate different accounts for account owners to easily consolidate account data.</w:t>
+      </w:r>
+    </w:p>
+    <w:p>
+      <w:r>
+        <w:rPr>
+          <w:rStyle w:val="IntenseEmphasis"/>
+        </w:rPr>
+        <w:t>CUFX Contact Data Model</w:t>
+      </w:r>
+      <w:r>
+        <w:rPr>
+          <w:rStyle w:val="IntenseEmphasis"/>
+        </w:rPr>
+        <w:t xml:space="preserve"> and </w:t>
+      </w:r>
+      <w:r>
+        <w:rPr>
+          <w:rStyle w:val="IntenseEmphasis"/>
+        </w:rPr>
+        <w:t>S</w:t>
+      </w:r>
+      <w:r>
+        <w:rPr>
+          <w:rStyle w:val="IntenseEmphasis"/>
+        </w:rPr>
+        <w:t>ervices</w:t>
+      </w:r>
+      <w:r>
+        <w:rPr>
+          <w:rStyle w:val="IntenseEmphasis"/>
+        </w:rPr>
+        <w:t>:</w:t>
+      </w:r>
+      <w:r>
+        <w:t xml:space="preserve"> The CUFX contact </w:t>
+      </w:r>
+      <w:r>
+        <w:t>data model</w:t>
+      </w:r>
+      <w:r>
+        <w:t xml:space="preserve"> and services defines the contact data model and services for party and relationship.</w:t>
+      </w:r>
+      <w:r>
+        <w:t xml:space="preserve">  Contacts include contact points such as email, mail, phone, instant message, and social media.</w:t>
+      </w:r>
+    </w:p>
+    <w:p>
+      <w:r>
+        <w:rPr>
+          <w:rStyle w:val="IntenseEmphasis"/>
+        </w:rPr>
+        <w:t xml:space="preserve">CUFX </w:t>
+      </w:r>
+      <w:r>
+        <w:rPr>
+          <w:rStyle w:val="IntenseEmphasis"/>
+        </w:rPr>
+        <w:t>Deposit Data model and Services</w:t>
+      </w:r>
+      <w:r>
+        <w:rPr>
+          <w:rStyle w:val="IntenseEmphasis"/>
+        </w:rPr>
+        <w:t>:</w:t>
+      </w:r>
+      <w:r>
+        <w:t xml:space="preserve"> This specification defines the features for creating share (deposit) accounts, including the ability to</w:t>
+      </w:r>
+      <w:r>
+        <w:t xml:space="preserve"> c</w:t>
+      </w:r>
+      <w:r>
+        <w:t>reate a new share, draft or certificate account</w:t>
+      </w:r>
+      <w:r>
+        <w:t>, specify</w:t>
+      </w:r>
+      <w:r>
+        <w:t xml:space="preserve"> overdraft </w:t>
+      </w:r>
+      <w:r>
+        <w:t>priority, s</w:t>
+      </w:r>
+      <w:r>
+        <w:t>pecify a relationship between an account and a party</w:t>
+      </w:r>
+      <w:r>
+        <w:t>,</w:t>
+      </w:r>
+      <w:r>
+        <w:t xml:space="preserve"> </w:t>
+      </w:r>
+      <w:r>
+        <w:t>o</w:t>
+      </w:r>
+      <w:r>
+        <w:t>rder a Debit/ATM card</w:t>
+      </w:r>
+      <w:r>
+        <w:t xml:space="preserve"> and f</w:t>
+      </w:r>
+      <w:r>
+        <w:t>und a new account</w:t>
+      </w:r>
+      <w:r>
+        <w:t>.</w:t>
+      </w:r>
+    </w:p>
+    <w:p>
+      <w:r>
+        <w:rPr>
+          <w:rStyle w:val="IntenseEmphasis"/>
+        </w:rPr>
+        <w:t xml:space="preserve">CUFX </w:t>
+      </w:r>
+      <w:r>
+        <w:rPr>
+          <w:rStyle w:val="IntenseEmphasis"/>
+        </w:rPr>
+        <w:t>E</w:t>
+      </w:r>
+      <w:r>
+        <w:rPr>
+          <w:rStyle w:val="IntenseEmphasis"/>
+        </w:rPr>
+        <w:t>ligibility</w:t>
+      </w:r>
+      <w:r>
+        <w:rPr>
+          <w:rStyle w:val="IntenseEmphasis"/>
+        </w:rPr>
+        <w:t xml:space="preserve"> </w:t>
+      </w:r>
+      <w:r>
+        <w:rPr>
+          <w:rStyle w:val="IntenseEmphasis"/>
+        </w:rPr>
+        <w:t xml:space="preserve">Requirement Data model and </w:t>
+      </w:r>
+      <w:r>
+        <w:rPr>
+          <w:rStyle w:val="IntenseEmphasis"/>
+        </w:rPr>
+        <w:t>Services:</w:t>
+      </w:r>
+      <w:r>
+        <w:t xml:space="preserve"> Defines the eligibility requirement Data object for use by all specifications.  Eligibility requirement reference information is used by a financial institution to identify if a potential party is eligible to use their services.  Eligibility might be related to a particular company, geographical region or other community.  In addition to a base set of eligibility requirements, the model should support data input by the user.  See the</w:t>
+      </w:r>
+      <w:r>
+        <w:t xml:space="preserve"> party data and services </w:t>
+      </w:r>
+      <w:r>
+        <w:t xml:space="preserve">for </w:t>
+      </w:r>
+      <w:r>
+        <w:t>eligibility</w:t>
+      </w:r>
+      <w:r>
+        <w:t xml:space="preserve"> data that can be stored for the party.</w:t>
+      </w:r>
+    </w:p>
+    <w:p>
+      <w:r>
+        <w:rPr>
+          <w:rStyle w:val="IntenseEmphasis"/>
+        </w:rPr>
+        <w:t>CUFX Account Data Model and Services</w:t>
+      </w:r>
+      <w:r>
+        <w:rPr>
+          <w:rStyle w:val="IntenseEmphasis"/>
+        </w:rPr>
+        <w:t xml:space="preserve">: </w:t>
+      </w:r>
+      <w:r>
+        <w:t>The CUFX account Data model and Services defines the account data model and Services used by all specifications</w:t>
+      </w:r>
+      <w:r>
+        <w:t>.  Accounts are an abstract summary of loan, share and investment balances at a high level.</w:t>
+      </w:r>
+      <w:r>
+        <w:t xml:space="preserve">  An account represents any financial product stored in a back end financial services platform optionally including any transactions associated with that account.</w:t>
+      </w:r>
+    </w:p>
+    <w:p>
+      <w:r>
+        <w:rPr>
+          <w:rStyle w:val="IntenseEmphasis"/>
+        </w:rPr>
+        <w:t>CUFX Error Mapping</w:t>
+      </w:r>
+      <w:r>
+        <w:rPr>
+          <w:rStyle w:val="IntenseEmphasis"/>
+        </w:rPr>
+        <w:t>:</w:t>
+      </w:r>
+      <w:r>
+        <w:t xml:space="preserve"> </w:t>
+      </w:r>
+      <w:r>
+        <w:t>The CUFX Error Mapping specification describes the error code, sub code, error message and format for general communication in support of CUFX specifications.</w:t>
+      </w:r>
+      <w:r>
+        <w:t xml:space="preserve">  It contains all the </w:t>
+      </w:r>
+      <w:r>
+        <w:t>specific error messages and their customizable constructs to provide additional detail for the end user and client application.</w:t>
+      </w:r>
+    </w:p>
+    <w:p>
+      <w:r>
+        <w:rPr>
+          <w:rStyle w:val="IntenseEmphasis"/>
+        </w:rPr>
+        <w:t xml:space="preserve">CUFX </w:t>
+      </w:r>
+      <w:r>
+        <w:rPr>
+          <w:rStyle w:val="IntenseEmphasis"/>
+        </w:rPr>
+        <w:t>Product Service Request Model</w:t>
+      </w:r>
+      <w:r>
+        <w:rPr>
+          <w:rStyle w:val="IntenseEmphasis"/>
+        </w:rPr>
+        <w:t xml:space="preserve"> and </w:t>
+      </w:r>
+      <w:r>
+        <w:rPr>
+          <w:rStyle w:val="IntenseEmphasis"/>
+        </w:rPr>
+        <w:t>Services</w:t>
+      </w:r>
+      <w:r>
+        <w:t xml:space="preserve"> </w:t>
+      </w:r>
+      <w:r>
+        <w:t>The CUFX Product Service Request Data and Services specification enables an application to submit details about products and services that the party is interested in that go beyond a loan or deposit product.  Product or Service requests are pre- stage information requests to help internal staff identify additional products and services that a party has requested.  A product request might be an Investment account that the party is interested in but can’t be supported through the Deposit services.  A service request example is requesting a box of checks, or stopping payment on a check, notification that a card has been lost, etc.  This entity can be standalone (in the case of a CRM like system) or related to party, account, contact and relationship data previously created on an account.  See capabilities for the service for more details.  In addition, the status of the events and tasks related to fulfillment of the request(s) can be accessed via this service.</w:t>
+      </w:r>
+    </w:p>
+    <w:p>
+      <w:r>
+        <w:rPr>
+          <w:rStyle w:val="IntenseEmphasis"/>
+        </w:rPr>
+        <w:t xml:space="preserve">CUFX Loan </w:t>
+      </w:r>
+      <w:r>
+        <w:rPr>
+          <w:rStyle w:val="IntenseEmphasis"/>
+        </w:rPr>
+        <w:t xml:space="preserve">Data and </w:t>
+      </w:r>
+      <w:r>
+        <w:rPr>
+          <w:rStyle w:val="IntenseEmphasis"/>
+        </w:rPr>
+        <w:t>Services:</w:t>
+      </w:r>
+      <w:r>
+        <w:t xml:space="preserve"> The Loan specification describes the services used as part of a new membership application process, for creating a loan, funding the loan, and disbursing the funds.</w:t>
+      </w:r>
+    </w:p>
+    <w:p>
+      <w:r>
+        <w:rPr>
+          <w:rStyle w:val="IntenseEmphasis"/>
+        </w:rPr>
+        <w:t xml:space="preserve">CUFX </w:t>
+      </w:r>
+      <w:r>
+        <w:rPr>
+          <w:rStyle w:val="IntenseEmphasis"/>
+        </w:rPr>
+        <w:t>Collateral</w:t>
+      </w:r>
+      <w:r>
+        <w:rPr>
+          <w:rStyle w:val="IntenseEmphasis"/>
+        </w:rPr>
+        <w:t xml:space="preserve"> </w:t>
+      </w:r>
+      <w:r>
+        <w:rPr>
+          <w:rStyle w:val="IntenseEmphasis"/>
+        </w:rPr>
+        <w:t xml:space="preserve">Data and </w:t>
+      </w:r>
+      <w:r>
+        <w:rPr>
+          <w:rStyle w:val="IntenseEmphasis"/>
+        </w:rPr>
+        <w:t>Services:</w:t>
+      </w:r>
+      <w:r>
+        <w:t xml:space="preserve"> The Collateral specification describes the services used as part of a new membership application process, for creating, updating, and modifying collateral records.</w:t>
+      </w:r>
+    </w:p>
+    <w:p>
+      <w:r>
+        <w:rPr>
+          <w:rStyle w:val="IntenseEmphasis"/>
+        </w:rPr>
+        <w:t xml:space="preserve">CUFX </w:t>
+      </w:r>
+      <w:r>
+        <w:rPr>
+          <w:rStyle w:val="IntenseEmphasis"/>
+        </w:rPr>
+        <w:t>M</w:t>
+      </w:r>
+      <w:r>
+        <w:rPr>
+          <w:rStyle w:val="IntenseEmphasis"/>
+        </w:rPr>
+        <w:t>essage</w:t>
+      </w:r>
+      <w:r>
+        <w:rPr>
+          <w:rStyle w:val="IntenseEmphasis"/>
+        </w:rPr>
+        <w:t xml:space="preserve"> </w:t>
+      </w:r>
+      <w:r>
+        <w:rPr>
+          <w:rStyle w:val="IntenseEmphasis"/>
+        </w:rPr>
+        <w:t>Context Data</w:t>
+      </w:r>
+      <w:r>
+        <w:rPr>
+          <w:rStyle w:val="IntenseEmphasis"/>
+        </w:rPr>
+        <w:t>:</w:t>
+      </w:r>
+      <w:r>
+        <w:t xml:space="preserve"> The CUFX Message Context Data object specification describes the object that can be included in all data requests to  aid in the applying any additional discovery of who/what made the request.  </w:t>
+      </w:r>
+      <w:r>
+        <w:lastRenderedPageBreak/>
+        <w:t xml:space="preserve">This is not provided for security purposes.  See Security Services for more detail on how this fits into security processes. </w:t>
+      </w:r>
+    </w:p>
+    <w:p>
+      <w:r>
+        <w:rPr>
+          <w:rStyle w:val="IntenseEmphasis"/>
+        </w:rPr>
+        <w:t xml:space="preserve">CUFX Party Association </w:t>
+      </w:r>
+      <w:r>
+        <w:rPr>
+          <w:rStyle w:val="IntenseEmphasis"/>
+        </w:rPr>
+        <w:t>Data Model</w:t>
+      </w:r>
+      <w:r>
+        <w:rPr>
+          <w:rStyle w:val="IntenseEmphasis"/>
+        </w:rPr>
+        <w:t xml:space="preserve"> and </w:t>
+      </w:r>
+      <w:r>
+        <w:rPr>
+          <w:rStyle w:val="IntenseEmphasis"/>
+        </w:rPr>
+        <w:t>Services:</w:t>
+      </w:r>
+      <w:r>
+        <w:t xml:space="preserve"> The</w:t>
+      </w:r>
+      <w:r>
+        <w:t xml:space="preserve"> </w:t>
+      </w:r>
+      <w:r>
+        <w:t>CUFX Party Association Data Model and Services d</w:t>
+      </w:r>
+      <w:r>
+        <w:rPr>
+          <w:rFonts w:cs="Times New Roman"/>
+        </w:rPr>
+        <w:t xml:space="preserve">efines the party Association </w:t>
+      </w:r>
+      <w:r>
+        <w:rPr>
+          <w:rFonts w:cs="Times New Roman"/>
+        </w:rPr>
+        <w:t>Data object</w:t>
+      </w:r>
+      <w:r>
+        <w:rPr>
+          <w:rFonts w:cs="Times New Roman"/>
+        </w:rPr>
+        <w:t xml:space="preserve"> and services</w:t>
+      </w:r>
+      <w:r>
+        <w:rPr>
+          <w:rFonts w:cs="Times New Roman"/>
+        </w:rPr>
+        <w:t xml:space="preserve"> for use by all specifications</w:t>
+      </w:r>
+      <w:r>
+        <w:rPr>
+          <w:rFonts w:cs="Times New Roman"/>
+        </w:rPr>
+        <w:t>.</w:t>
+      </w:r>
+      <w:r>
+        <w:rPr>
+          <w:rFonts w:cs="Times New Roman"/>
+        </w:rPr>
+        <w:t xml:space="preserve">  The party association allows an organization to see if parties work for, related to, or have a legal responsibility to another party. </w:t>
+      </w:r>
+    </w:p>
+    <w:p>
+      <w:r>
+        <w:rPr>
+          <w:rStyle w:val="IntenseEmphasis"/>
+        </w:rPr>
+        <w:t xml:space="preserve">CUFX Party </w:t>
+      </w:r>
+      <w:r>
+        <w:rPr>
+          <w:rStyle w:val="IntenseEmphasis"/>
+        </w:rPr>
+        <w:t>D</w:t>
+      </w:r>
+      <w:r>
+        <w:rPr>
+          <w:rStyle w:val="IntenseEmphasis"/>
+        </w:rPr>
+        <w:t xml:space="preserve">ata </w:t>
+      </w:r>
+      <w:r>
+        <w:rPr>
+          <w:rStyle w:val="IntenseEmphasis"/>
+        </w:rPr>
+        <w:t>M</w:t>
+      </w:r>
+      <w:r>
+        <w:rPr>
+          <w:rStyle w:val="IntenseEmphasis"/>
+        </w:rPr>
+        <w:t xml:space="preserve">odel and </w:t>
+      </w:r>
+      <w:r>
+        <w:rPr>
+          <w:rStyle w:val="IntenseEmphasis"/>
+        </w:rPr>
+        <w:t>S</w:t>
+      </w:r>
+      <w:r>
+        <w:rPr>
+          <w:rStyle w:val="IntenseEmphasis"/>
+        </w:rPr>
+        <w:t>ervices:</w:t>
+      </w:r>
+      <w:r>
+        <w:t xml:space="preserve"> The Party Data Model and Services define how a party is created, read, updated and deleted</w:t>
+      </w:r>
+      <w:r>
+        <w:t xml:space="preserve"> on the core</w:t>
+      </w:r>
+      <w:r>
+        <w:t>.</w:t>
+      </w:r>
+      <w:r>
+        <w:t xml:space="preserve">  A party is an individual, organization, club or not-for-profit that uses or is associated to the financial institution’s products and services.</w:t>
+      </w:r>
+    </w:p>
+    <w:p>
+      <w:r>
+        <w:rPr>
+          <w:rStyle w:val="IntenseEmphasis"/>
+        </w:rPr>
+        <w:t>CUFX preference Data and Services:</w:t>
+      </w:r>
+      <w:r>
+        <w:t xml:space="preserve"> The CUFX preference Data and Services is a collection of services that drive the user experience and allow services to modify themselves and to be personalized to the consumer of the service.  This model is flexible in that it can point to multiple accounts, contact points, parties, relationship, etc.  </w:t>
+      </w:r>
+    </w:p>
+    <w:p>
+      <w:r>
+        <w:rPr>
+          <w:rStyle w:val="IntenseEmphasis"/>
+        </w:rPr>
+        <w:t>CUFX Artifact Data and Services:</w:t>
+      </w:r>
+      <w:r>
+        <w:t xml:space="preserve"> The CUFX Artifact Data and Services specification defines the features of the CUFX Artifact service.  The Artifact service provides a set of methods to read and write Artifacts such as Images and/or Documents to a Repository.  This specification also contains sufficient data to describe how the object model may be added to other objects models (such as the party data model).</w:t>
+      </w:r>
+    </w:p>
+    <w:p>
+      <w:pPr>
+        <w:rPr>
+          <w:rFonts w:eastAsia="Times New Roman"/>
+        </w:rPr>
+      </w:pPr>
+      <w:r>
+        <w:rPr>
+          <w:rStyle w:val="IntenseEmphasis"/>
+        </w:rPr>
+        <w:t xml:space="preserve">CUFX Disclosure Data and </w:t>
+      </w:r>
+      <w:r>
+        <w:rPr>
+          <w:rStyle w:val="IntenseEmphasis"/>
+        </w:rPr>
+        <w:t>services</w:t>
+      </w:r>
+      <w:r>
+        <w:rPr>
+          <w:rStyle w:val="IntenseEmphasis"/>
+        </w:rPr>
+        <w:t xml:space="preserve">: </w:t>
+      </w:r>
+      <w:r>
+        <w:t xml:space="preserve">The Disclosure Data Model and Services defines the information stored when a person signs a document or agreement electronically or manually.  The model and services also relate the disclosures to the </w:t>
+      </w:r>
+      <w:proofErr w:type="gramStart"/>
+      <w:r>
+        <w:t>party(</w:t>
+      </w:r>
+      <w:proofErr w:type="spellStart"/>
+      <w:proofErr w:type="gramEnd"/>
+      <w:r>
+        <w:t>ies</w:t>
+      </w:r>
+      <w:proofErr w:type="spellEnd"/>
+      <w:r>
+        <w:t xml:space="preserve">), relationship and/or account(s)s to which it relates.  Disclosures can be created, read, updated or deleted within the back end system via the service methods.  </w:t>
+      </w:r>
+    </w:p>
+    <w:p>
+      <w:r>
+        <w:rPr>
+          <w:rStyle w:val="IntenseEmphasis"/>
+        </w:rPr>
+        <w:t xml:space="preserve">CUFX </w:t>
+      </w:r>
+      <w:r>
+        <w:rPr>
+          <w:rStyle w:val="IntenseEmphasis"/>
+        </w:rPr>
+        <w:t>NMA Validation services:</w:t>
+      </w:r>
+      <w:r>
+        <w:t xml:space="preserve"> The </w:t>
+      </w:r>
+      <w:r>
+        <w:t xml:space="preserve">CUFX </w:t>
+      </w:r>
+      <w:r>
+        <w:t>NMA Validation Services specification defines the features for validating a potential member’s identi</w:t>
+      </w:r>
+      <w:r>
+        <w:t>ty and the risk they might pose to the financial institution.</w:t>
+      </w:r>
+      <w:r>
+        <w:t xml:space="preserve">  Included </w:t>
+      </w:r>
+      <w:r>
+        <w:t>is credit</w:t>
+      </w:r>
+      <w:r>
+        <w:t xml:space="preserve"> reporting, authentication services, OFAC, etc.</w:t>
+      </w:r>
+    </w:p>
+    <w:p>
+      <w:bookmarkStart w:id="17" w:name="_Toc324868629"/>
       <w:r>
         <w:rPr>
           <w:rStyle w:val="IntenseEmphasis"/>
@@ -3148,7 +4699,7 @@
           <w:szCs w:val="16"/>
         </w:rPr>
       </w:pPr>
-      <w:bookmarkStart w:id="14" w:name="_Toc21345348"/>
+      <w:bookmarkStart w:id="18" w:name="_Toc54095532"/>
       <w:r>
         <w:lastRenderedPageBreak/>
         <w:t xml:space="preserve">Sample </w:t>
@@ -3156,8 +4707,8 @@
       <w:r>
         <w:t>Use Case</w:t>
       </w:r>
-      <w:bookmarkEnd w:id="13"/>
-      <w:bookmarkEnd w:id="14"/>
+      <w:bookmarkEnd w:id="17"/>
+      <w:bookmarkEnd w:id="18"/>
     </w:p>
     <w:p>
       <w:r>
@@ -6433,8 +7984,17 @@
                                   <w:sz w:val="18"/>
                                   <w:szCs w:val="18"/>
                                 </w:rPr>
-                                <w:t>Set T&amp;Cs API Respoonse</w:t>
+                                <w:t xml:space="preserve">Set T&amp;Cs API </w:t>
                               </w:r>
+                              <w:proofErr w:type="spellStart"/>
+                              <w:r>
+                                <w:rPr>
+                                  <w:sz w:val="18"/>
+                                  <w:szCs w:val="18"/>
+                                </w:rPr>
+                                <w:t>Respoonse</w:t>
+                              </w:r>
+                              <w:proofErr w:type="spellEnd"/>
                             </w:p>
                           </w:txbxContent>
                         </wps:txbx>
@@ -8628,8 +10188,8 @@
         <w:pStyle w:val="BodyText"/>
       </w:pPr>
     </w:p>
+    <w:bookmarkStart w:id="19" w:name="_Toc179342240"/>
     <w:p>
-      <w:bookmarkStart w:id="15" w:name="_Toc179342240"/>
       <w:r>
         <w:rPr>
           <w:noProof/>
@@ -8984,8 +10544,8 @@
     <w:p/>
     <w:p/>
     <w:p/>
-    <w:bookmarkEnd w:id="15" w:displacedByCustomXml="next"/>
-    <w:bookmarkStart w:id="16" w:name="_Toc21345349" w:displacedByCustomXml="next"/>
+    <w:bookmarkEnd w:id="19" w:displacedByCustomXml="next"/>
+    <w:bookmarkStart w:id="20" w:name="_Toc54095533" w:displacedByCustomXml="next"/>
     <w:sdt>
       <w:sdtPr>
         <w:rPr>
@@ -9012,7 +10572,7 @@
           <w:r>
             <w:t>Bibliography</w:t>
           </w:r>
-          <w:bookmarkEnd w:id="16"/>
+          <w:bookmarkEnd w:id="20"/>
         </w:p>
         <w:sdt>
           <w:sdtPr>
@@ -9075,7 +10635,7 @@
     </w:sdt>
     <w:p/>
     <w:sectPr>
-      <w:footerReference w:type="default" r:id="rId9"/>
+      <w:footerReference w:type="default" r:id="rId10"/>
       <w:pgSz w:w="12240" w:h="15840"/>
       <w:pgMar w:top="1440" w:right="1440" w:bottom="1440" w:left="1440" w:header="720" w:footer="720" w:gutter="0"/>
       <w:cols w:space="720"/>
@@ -9195,7 +10755,7 @@
               </w14:shadow>
               <w14:numForm w14:val="oldStyle"/>
             </w:rPr>
-            <w:t>7</w:t>
+            <w:t>3</w:t>
           </w:r>
           <w:r>
             <w:rPr>
@@ -14971,7 +16531,7 @@
 </file>
 
 <file path=customXml/itemProps1.xml><?xml version="1.0" encoding="utf-8"?>
-<ds:datastoreItem xmlns:ds="http://schemas.openxmlformats.org/officeDocument/2006/customXml" ds:itemID="{EA3EFC17-A957-46B8-AFC5-0DD37543297D}">
+<ds:datastoreItem xmlns:ds="http://schemas.openxmlformats.org/officeDocument/2006/customXml" ds:itemID="{04FE5FCD-DD22-4B37-8433-7BDB788B67AD}">
   <ds:schemaRefs>
     <ds:schemaRef ds:uri="http://schemas.openxmlformats.org/officeDocument/2006/bibliography"/>
   </ds:schemaRefs>
